--- a/Documentation/SNTSDEV Files/Review of Related Literature.docx
+++ b/Documentation/SNTSDEV Files/Review of Related Literature.docx
@@ -1,23 +1,27 @@
 
 <file path=word/document.xml><?xml version="1.0" encoding="utf-8"?>
-<w:document xmlns:wpc="http://schemas.microsoft.com/office/word/2010/wordprocessingCanvas" xmlns:cx="http://schemas.microsoft.com/office/drawing/2014/chartex" xmlns:mc="http://schemas.openxmlformats.org/markup-compatibility/2006" xmlns:o="urn:schemas-microsoft-com:office:office" xmlns:r="http://schemas.openxmlformats.org/officeDocument/2006/relationships" xmlns:m="http://schemas.openxmlformats.org/officeDocument/2006/math" xmlns:v="urn:schemas-microsoft-com:vml" xmlns:wp14="http://schemas.microsoft.com/office/word/2010/wordprocessingDrawing" xmlns:wp="http://schemas.openxmlformats.org/drawingml/2006/wordprocessingDrawing" xmlns:w10="urn:schemas-microsoft-com:office:word" xmlns:w="http://schemas.openxmlformats.org/wordprocessingml/2006/main" xmlns:w14="http://schemas.microsoft.com/office/word/2010/wordml" xmlns:w15="http://schemas.microsoft.com/office/word/2012/wordml" xmlns:w16se="http://schemas.microsoft.com/office/word/2015/wordml/symex" xmlns:wpg="http://schemas.microsoft.com/office/word/2010/wordprocessingGroup" xmlns:wpi="http://schemas.microsoft.com/office/word/2010/wordprocessingInk" xmlns:wne="http://schemas.microsoft.com/office/word/2006/wordml" xmlns:wps="http://schemas.microsoft.com/office/word/2010/wordprocessingShape" mc:Ignorable="w14 w15 w16se wp14">
+<w:document xmlns:wpc="http://schemas.microsoft.com/office/word/2010/wordprocessingCanvas" xmlns:cx="http://schemas.microsoft.com/office/drawing/2014/chartex" xmlns:cx1="http://schemas.microsoft.com/office/drawing/2015/9/8/chartex" xmlns:cx2="http://schemas.microsoft.com/office/drawing/2015/10/21/chartex" xmlns:mc="http://schemas.openxmlformats.org/markup-compatibility/2006" xmlns:o="urn:schemas-microsoft-com:office:office" xmlns:r="http://schemas.openxmlformats.org/officeDocument/2006/relationships" xmlns:m="http://schemas.openxmlformats.org/officeDocument/2006/math" xmlns:v="urn:schemas-microsoft-com:vml" xmlns:wp14="http://schemas.microsoft.com/office/word/2010/wordprocessingDrawing" xmlns:wp="http://schemas.openxmlformats.org/drawingml/2006/wordprocessingDrawing" xmlns:w10="urn:schemas-microsoft-com:office:word" xmlns:w="http://schemas.openxmlformats.org/wordprocessingml/2006/main" xmlns:w14="http://schemas.microsoft.com/office/word/2010/wordml" xmlns:w15="http://schemas.microsoft.com/office/word/2012/wordml" xmlns:w16se="http://schemas.microsoft.com/office/word/2015/wordml/symex" xmlns:wpg="http://schemas.microsoft.com/office/word/2010/wordprocessingGroup" xmlns:wpi="http://schemas.microsoft.com/office/word/2010/wordprocessingInk" xmlns:wne="http://schemas.microsoft.com/office/word/2006/wordml" xmlns:wps="http://schemas.microsoft.com/office/word/2010/wordprocessingShape" mc:Ignorable="w14 w15 w16se wp14">
   <w:body>
     <w:p>
       <w:pPr>
         <w:pStyle w:val="NoSpacing"/>
         <w:rPr>
           <w:rFonts w:ascii="Arial" w:hAnsi="Arial" w:cs="Arial"/>
-          <w:sz w:val="24"/>
+          <w:b/>
+          <w:sz w:val="28"/>
           <w:szCs w:val="24"/>
-        </w:rPr>
-      </w:pPr>
-      <w:r>
-        <w:rPr>
-          <w:rFonts w:ascii="Arial" w:hAnsi="Arial" w:cs="Arial"/>
-          <w:sz w:val="24"/>
+          <w:u w:val="single"/>
+        </w:rPr>
+      </w:pPr>
+      <w:r>
+        <w:rPr>
+          <w:rFonts w:ascii="Arial" w:hAnsi="Arial" w:cs="Arial"/>
+          <w:b/>
+          <w:sz w:val="28"/>
           <w:szCs w:val="24"/>
-        </w:rPr>
-        <w:t>NLP Project: Paperwork</w:t>
+          <w:u w:val="single"/>
+        </w:rPr>
+        <w:t>REVIEW OF RELATED LITERATURE</w:t>
       </w:r>
     </w:p>
     <w:p>
@@ -27,640 +31,1608 @@
           <w:rFonts w:ascii="Arial" w:hAnsi="Arial" w:cs="Arial"/>
           <w:b/>
           <w:sz w:val="28"/>
+          <w:szCs w:val="24"/>
+          <w:u w:val="single"/>
+        </w:rPr>
+      </w:pPr>
+    </w:p>
+    <w:p>
+      <w:pPr>
+        <w:pStyle w:val="NoSpacing"/>
+        <w:rPr>
+          <w:rFonts w:ascii="Arial" w:hAnsi="Arial" w:cs="Arial"/>
+          <w:b/>
+          <w:sz w:val="24"/>
+        </w:rPr>
+      </w:pPr>
+      <w:r>
+        <w:rPr>
+          <w:rFonts w:ascii="Arial" w:hAnsi="Arial" w:cs="Arial"/>
+          <w:b/>
+          <w:sz w:val="24"/>
+        </w:rPr>
+        <w:t>Natural Language Processing</w:t>
+      </w:r>
+    </w:p>
+    <w:p>
+      <w:pPr>
+        <w:pStyle w:val="NoSpacing"/>
+        <w:rPr>
+          <w:rFonts w:ascii="Arial" w:hAnsi="Arial" w:cs="Arial"/>
+          <w:b/>
+          <w:sz w:val="24"/>
+        </w:rPr>
+      </w:pPr>
+    </w:p>
+    <w:p>
+      <w:pPr>
+        <w:pStyle w:val="NoSpacing"/>
+        <w:spacing w:line="360" w:lineRule="auto"/>
+        <w:jc w:val="both"/>
+        <w:rPr>
+          <w:rFonts w:ascii="Arial" w:hAnsi="Arial" w:cs="Arial"/>
+          <w:sz w:val="24"/>
+        </w:rPr>
+      </w:pPr>
+      <w:r>
+        <w:rPr>
+          <w:rFonts w:ascii="Arial" w:hAnsi="Arial" w:cs="Arial"/>
+          <w:b/>
+          <w:sz w:val="24"/>
+        </w:rPr>
+        <w:tab/>
+      </w:r>
+      <w:r>
+        <w:rPr>
+          <w:rFonts w:ascii="Arial" w:hAnsi="Arial" w:cs="Arial"/>
+          <w:sz w:val="24"/>
+        </w:rPr>
+        <w:t>Natural Language Processing (NLP) is a field of study which focuses on discovering ways on how to bridge the gap between interactions involving humans and computers. It aims to provide a method for computers to analyze and comprehend natural languages (a.k.a. human languages) in an intelligent way, or by means of simulating the process of "understanding" - either through Symbolic approach, which utilizes a set of predefined rules, modelling a different language phenomenon, or Statistical approach, which makes use of machine learning algorithms to learn the language phenomena. Concepts in computer science, artificial intelligence (AI) and computational linguistics are what comprises NLP. After all, Natural Language Processing is said to be the main component of AI and that it relies on machine learning as well - in order to enable the system to derive patterns in a given dataset which would help improve its own understanding of speech. It differs from common word processor operations in such a way that NLP possesses the capability to analyze the word for its meaning rather than only for its structure (viewing the word in a symbolic approach).</w:t>
+      </w:r>
+    </w:p>
+    <w:p>
+      <w:pPr>
+        <w:pStyle w:val="NoSpacing"/>
+        <w:spacing w:line="360" w:lineRule="auto"/>
+        <w:jc w:val="both"/>
+        <w:rPr>
+          <w:rFonts w:ascii="Arial" w:hAnsi="Arial" w:cs="Arial"/>
+          <w:sz w:val="24"/>
+        </w:rPr>
+      </w:pPr>
+      <w:r>
+        <w:rPr>
+          <w:rFonts w:ascii="Arial" w:hAnsi="Arial" w:cs="Arial"/>
+          <w:sz w:val="24"/>
+        </w:rPr>
+        <w:t>A great number of current software applications have been incorporated with NLP tasks in order for them to function appropriately. Some of those tasks are as follows:</w:t>
+      </w:r>
+    </w:p>
+    <w:p>
+      <w:pPr>
+        <w:pStyle w:val="NoSpacing"/>
+        <w:numPr>
+          <w:ilvl w:val="0"/>
+          <w:numId w:val="3"/>
+        </w:numPr>
+        <w:spacing w:line="360" w:lineRule="auto"/>
+        <w:jc w:val="both"/>
+        <w:rPr>
+          <w:rFonts w:ascii="Arial" w:hAnsi="Arial" w:cs="Arial"/>
+          <w:sz w:val="24"/>
+        </w:rPr>
+      </w:pPr>
+      <w:r>
+        <w:rPr>
+          <w:rFonts w:ascii="Arial" w:hAnsi="Arial" w:cs="Arial"/>
+          <w:sz w:val="24"/>
+        </w:rPr>
+        <w:t>Deep Analytics - the extraction of information from large or multi-source datasets with the help of advanced data processing techniques. It is most useful in dealing with precisely targeted or highly complex queries to be done in unstructured or semi-structured data.</w:t>
+      </w:r>
+    </w:p>
+    <w:p>
+      <w:pPr>
+        <w:pStyle w:val="NoSpacing"/>
+        <w:numPr>
+          <w:ilvl w:val="0"/>
+          <w:numId w:val="3"/>
+        </w:numPr>
+        <w:spacing w:line="360" w:lineRule="auto"/>
+        <w:jc w:val="both"/>
+        <w:rPr>
+          <w:rFonts w:ascii="Arial" w:hAnsi="Arial" w:cs="Arial"/>
+          <w:sz w:val="24"/>
+        </w:rPr>
+      </w:pPr>
+      <w:r>
+        <w:rPr>
+          <w:rFonts w:ascii="Arial" w:hAnsi="Arial" w:cs="Arial"/>
+          <w:sz w:val="24"/>
+        </w:rPr>
+        <w:t>Machine Translation - translating one human language into another.</w:t>
+      </w:r>
+    </w:p>
+    <w:p>
+      <w:pPr>
+        <w:pStyle w:val="NoSpacing"/>
+        <w:numPr>
+          <w:ilvl w:val="0"/>
+          <w:numId w:val="3"/>
+        </w:numPr>
+        <w:spacing w:line="360" w:lineRule="auto"/>
+        <w:jc w:val="both"/>
+        <w:rPr>
+          <w:rFonts w:ascii="Arial" w:hAnsi="Arial" w:cs="Arial"/>
+          <w:sz w:val="24"/>
+        </w:rPr>
+      </w:pPr>
+      <w:r>
+        <w:rPr>
+          <w:rFonts w:ascii="Arial" w:hAnsi="Arial" w:cs="Arial"/>
+          <w:sz w:val="24"/>
+        </w:rPr>
+        <w:t>Named Entity Extraction - a data mining process which is concerned with the identification of one item in a set from other items having similar attributes based on a named entity definition - a word or phrase that can clearly distinguish an object from the rest.</w:t>
+      </w:r>
+    </w:p>
+    <w:p>
+      <w:pPr>
+        <w:pStyle w:val="NoSpacing"/>
+        <w:numPr>
+          <w:ilvl w:val="0"/>
+          <w:numId w:val="3"/>
+        </w:numPr>
+        <w:spacing w:line="360" w:lineRule="auto"/>
+        <w:jc w:val="both"/>
+        <w:rPr>
+          <w:rFonts w:ascii="Arial" w:hAnsi="Arial" w:cs="Arial"/>
+          <w:sz w:val="24"/>
+        </w:rPr>
+      </w:pPr>
+      <w:r>
+        <w:rPr>
+          <w:rFonts w:ascii="Arial" w:hAnsi="Arial" w:cs="Arial"/>
+          <w:sz w:val="24"/>
+        </w:rPr>
+        <w:t>Co-reference Resolution - determining which words refer to the same object.</w:t>
+      </w:r>
+    </w:p>
+    <w:p>
+      <w:pPr>
+        <w:pStyle w:val="NoSpacing"/>
+        <w:numPr>
+          <w:ilvl w:val="0"/>
+          <w:numId w:val="3"/>
+        </w:numPr>
+        <w:spacing w:line="360" w:lineRule="auto"/>
+        <w:jc w:val="both"/>
+        <w:rPr>
+          <w:rFonts w:ascii="Arial" w:hAnsi="Arial" w:cs="Arial"/>
+          <w:sz w:val="24"/>
+        </w:rPr>
+      </w:pPr>
+      <w:r>
+        <w:rPr>
+          <w:rFonts w:ascii="Arial" w:hAnsi="Arial" w:cs="Arial"/>
+          <w:sz w:val="24"/>
+        </w:rPr>
+        <w:t>Automatic Summarization - creating a summarized version of a large chunk of text.</w:t>
+      </w:r>
+    </w:p>
+    <w:p>
+      <w:pPr>
+        <w:pStyle w:val="NoSpacing"/>
+        <w:numPr>
+          <w:ilvl w:val="0"/>
+          <w:numId w:val="3"/>
+        </w:numPr>
+        <w:spacing w:line="360" w:lineRule="auto"/>
+        <w:jc w:val="both"/>
+        <w:rPr>
+          <w:rFonts w:ascii="Arial" w:hAnsi="Arial" w:cs="Arial"/>
+          <w:sz w:val="24"/>
+        </w:rPr>
+      </w:pPr>
+      <w:r>
+        <w:rPr>
+          <w:rFonts w:ascii="Arial" w:hAnsi="Arial" w:cs="Arial"/>
+          <w:sz w:val="24"/>
+        </w:rPr>
+        <w:lastRenderedPageBreak/>
+        <w:t>Sentiment Analysis - identifying subjective information (e.g. judgement, opinion, emotional state, etc.) in text.</w:t>
+      </w:r>
+    </w:p>
+    <w:p>
+      <w:pPr>
+        <w:pStyle w:val="NoSpacing"/>
+        <w:numPr>
+          <w:ilvl w:val="0"/>
+          <w:numId w:val="3"/>
+        </w:numPr>
+        <w:spacing w:line="360" w:lineRule="auto"/>
+        <w:jc w:val="both"/>
+        <w:rPr>
+          <w:rFonts w:ascii="Arial" w:hAnsi="Arial" w:cs="Arial"/>
+          <w:sz w:val="24"/>
+        </w:rPr>
+      </w:pPr>
+      <w:r>
+        <w:rPr>
+          <w:rFonts w:ascii="Arial" w:hAnsi="Arial" w:cs="Arial"/>
+          <w:sz w:val="24"/>
+        </w:rPr>
+        <w:t>Text Classification - assigning predefined categories to a text.</w:t>
+      </w:r>
+    </w:p>
+    <w:p>
+      <w:pPr>
+        <w:pStyle w:val="NoSpacing"/>
+        <w:numPr>
+          <w:ilvl w:val="0"/>
+          <w:numId w:val="3"/>
+        </w:numPr>
+        <w:spacing w:line="360" w:lineRule="auto"/>
+        <w:jc w:val="both"/>
+        <w:rPr>
+          <w:rFonts w:ascii="Arial" w:hAnsi="Arial" w:cs="Arial"/>
+          <w:sz w:val="24"/>
+        </w:rPr>
+      </w:pPr>
+      <w:r>
+        <w:rPr>
+          <w:rFonts w:ascii="Arial" w:hAnsi="Arial" w:cs="Arial"/>
+          <w:sz w:val="24"/>
+        </w:rPr>
+        <w:t>Conversational Agents - systems having given the capability to coherently converse with humans.</w:t>
+      </w:r>
+    </w:p>
+    <w:p>
+      <w:pPr>
+        <w:pStyle w:val="NoSpacing"/>
+        <w:spacing w:line="360" w:lineRule="auto"/>
+        <w:ind w:firstLine="360"/>
+        <w:jc w:val="both"/>
+        <w:rPr>
+          <w:rFonts w:ascii="Arial" w:hAnsi="Arial" w:cs="Arial"/>
+          <w:sz w:val="24"/>
+        </w:rPr>
+      </w:pPr>
+      <w:r>
+        <w:rPr>
+          <w:rFonts w:ascii="Arial" w:hAnsi="Arial" w:cs="Arial"/>
+          <w:sz w:val="24"/>
+        </w:rPr>
+        <w:t>A system’s skill that could count as an example of a Natural Language Processing capability would be developing a decent conversation in pure human language. Likewise, computer systems that can convert human languages to computer languages and vice-versa are currently existent. Translation programs were also made possible by NLP. Additionally, grammar and spelling checkers were also programmed following the mechanism of implementing text processing techniques under Natural Language Processing. Lastly, a computer that can read human languages (in publications such as books) is also a product of NLP.</w:t>
+      </w:r>
+    </w:p>
+    <w:p>
+      <w:pPr>
+        <w:pStyle w:val="NoSpacing"/>
+        <w:spacing w:line="360" w:lineRule="auto"/>
+        <w:ind w:firstLine="360"/>
+        <w:jc w:val="both"/>
+        <w:rPr>
+          <w:rFonts w:ascii="Arial" w:hAnsi="Arial" w:cs="Arial"/>
+          <w:sz w:val="24"/>
+        </w:rPr>
+      </w:pPr>
+      <w:r>
+        <w:rPr>
+          <w:rFonts w:ascii="Arial" w:hAnsi="Arial" w:cs="Arial"/>
+          <w:sz w:val="24"/>
+        </w:rPr>
+        <w:t>Despite the current capability of NLP in terms of Human-Computer Interaction, it still remained limited particularly in producing statements which involved 100% human reasoning and logic. NLP can only refer to a stricter subset of the human languages which means that it cannot allow anomalies which are often occurring in a particular human language.</w:t>
+      </w:r>
+    </w:p>
+    <w:p>
+      <w:pPr>
+        <w:pStyle w:val="NoSpacing"/>
+        <w:spacing w:line="360" w:lineRule="auto"/>
+        <w:ind w:firstLine="360"/>
+        <w:jc w:val="both"/>
+        <w:rPr>
+          <w:rFonts w:ascii="Arial" w:hAnsi="Arial" w:cs="Arial"/>
+          <w:sz w:val="24"/>
+        </w:rPr>
+      </w:pPr>
+    </w:p>
+    <w:p>
+      <w:pPr>
+        <w:pStyle w:val="NoSpacing"/>
+        <w:spacing w:line="360" w:lineRule="auto"/>
+        <w:jc w:val="both"/>
+        <w:rPr>
+          <w:rFonts w:ascii="Arial" w:hAnsi="Arial" w:cs="Arial"/>
+          <w:b/>
+          <w:sz w:val="24"/>
+        </w:rPr>
+      </w:pPr>
+      <w:r>
+        <w:rPr>
+          <w:rFonts w:ascii="Arial" w:hAnsi="Arial" w:cs="Arial"/>
+          <w:b/>
+          <w:sz w:val="24"/>
+        </w:rPr>
+        <w:t>Textual Corpus</w:t>
+      </w:r>
+    </w:p>
+    <w:p>
+      <w:pPr>
+        <w:pStyle w:val="NoSpacing"/>
+        <w:spacing w:line="360" w:lineRule="auto"/>
+        <w:jc w:val="both"/>
+        <w:rPr>
+          <w:rFonts w:ascii="Arial" w:hAnsi="Arial" w:cs="Arial"/>
+          <w:sz w:val="24"/>
+        </w:rPr>
+      </w:pPr>
+      <w:r>
+        <w:rPr>
+          <w:rFonts w:ascii="Arial" w:hAnsi="Arial" w:cs="Arial"/>
+          <w:sz w:val="24"/>
+        </w:rPr>
+        <w:tab/>
+      </w:r>
+      <w:r>
+        <w:rPr>
+          <w:rFonts w:ascii="Arial" w:hAnsi="Arial" w:cs="Arial"/>
+          <w:sz w:val="24"/>
+        </w:rPr>
+        <w:t xml:space="preserve">Or simply </w:t>
+      </w:r>
+      <w:r>
+        <w:rPr>
+          <w:rFonts w:ascii="Arial" w:hAnsi="Arial" w:cs="Arial"/>
+          <w:b/>
+          <w:sz w:val="24"/>
+        </w:rPr>
+        <w:t>corpus</w:t>
+      </w:r>
+      <w:r>
+        <w:rPr>
+          <w:rFonts w:ascii="Arial" w:hAnsi="Arial" w:cs="Arial"/>
+          <w:sz w:val="24"/>
+        </w:rPr>
+        <w:t xml:space="preserve">, is a collection of large sets of text specifically chosen by the researcher (or linguist, in terms of linguistics) to deduct his/her own </w:t>
+      </w:r>
+      <w:r>
+        <w:rPr>
+          <w:rFonts w:ascii="Arial" w:hAnsi="Arial" w:cs="Arial"/>
+          <w:sz w:val="24"/>
+        </w:rPr>
+        <w:t xml:space="preserve">linguistic </w:t>
+      </w:r>
+      <w:r>
+        <w:rPr>
+          <w:rFonts w:ascii="Arial" w:hAnsi="Arial" w:cs="Arial"/>
+          <w:sz w:val="24"/>
+        </w:rPr>
+        <w:t>analysis</w:t>
+      </w:r>
+      <w:r>
+        <w:rPr>
+          <w:rFonts w:ascii="Arial" w:hAnsi="Arial" w:cs="Arial"/>
+          <w:sz w:val="24"/>
+        </w:rPr>
+        <w:t xml:space="preserve"> – may either be statistical analysis and hypothesis testing, checking occurrences or validating specific rules - </w:t>
+      </w:r>
+      <w:r>
+        <w:rPr>
+          <w:rFonts w:ascii="Arial" w:hAnsi="Arial" w:cs="Arial"/>
+          <w:sz w:val="24"/>
+        </w:rPr>
+        <w:t xml:space="preserve"> </w:t>
+      </w:r>
+      <w:r>
+        <w:rPr>
+          <w:rFonts w:ascii="Arial" w:hAnsi="Arial" w:cs="Arial"/>
+          <w:sz w:val="24"/>
+        </w:rPr>
+        <w:t>in</w:t>
+      </w:r>
+      <w:r>
+        <w:rPr>
+          <w:rFonts w:ascii="Arial" w:hAnsi="Arial" w:cs="Arial"/>
+          <w:sz w:val="24"/>
+        </w:rPr>
+        <w:t xml:space="preserve"> the text </w:t>
+      </w:r>
+      <w:r>
+        <w:rPr>
+          <w:rFonts w:ascii="Arial" w:hAnsi="Arial" w:cs="Arial"/>
+          <w:sz w:val="24"/>
+        </w:rPr>
+        <w:t>of interest. In the field of Natural Language Processing, the analysis conducted can be used as a basis or test bed for constructing NLP systems. They are typically processed and stored electronically (with the use of databases, etc.) in today’s time.</w:t>
+      </w:r>
+    </w:p>
+    <w:p>
+      <w:pPr>
+        <w:pStyle w:val="NoSpacing"/>
+        <w:spacing w:line="360" w:lineRule="auto"/>
+        <w:jc w:val="both"/>
+        <w:rPr>
+          <w:rFonts w:ascii="Arial" w:hAnsi="Arial" w:cs="Arial"/>
+          <w:sz w:val="24"/>
+        </w:rPr>
+      </w:pPr>
+    </w:p>
+    <w:p>
+      <w:pPr>
+        <w:pStyle w:val="NoSpacing"/>
+        <w:spacing w:line="360" w:lineRule="auto"/>
+        <w:jc w:val="both"/>
+        <w:rPr>
+          <w:rFonts w:ascii="Arial" w:hAnsi="Arial" w:cs="Arial"/>
+          <w:b/>
+          <w:sz w:val="24"/>
+        </w:rPr>
+      </w:pPr>
+      <w:r>
+        <w:rPr>
+          <w:rFonts w:ascii="Arial" w:hAnsi="Arial" w:cs="Arial"/>
+          <w:b/>
+          <w:sz w:val="24"/>
+        </w:rPr>
+        <w:t>Corpus Annotation</w:t>
+      </w:r>
+    </w:p>
+    <w:p>
+      <w:pPr>
+        <w:pStyle w:val="NoSpacing"/>
+        <w:spacing w:line="360" w:lineRule="auto"/>
+        <w:jc w:val="both"/>
+        <w:rPr>
+          <w:rFonts w:ascii="Arial" w:hAnsi="Arial" w:cs="Arial"/>
+          <w:sz w:val="24"/>
+        </w:rPr>
+      </w:pPr>
+      <w:r>
+        <w:rPr>
+          <w:rFonts w:ascii="Arial" w:hAnsi="Arial" w:cs="Arial"/>
+          <w:b/>
+          <w:sz w:val="24"/>
+        </w:rPr>
+        <w:tab/>
+      </w:r>
+      <w:r>
+        <w:rPr>
+          <w:rFonts w:ascii="Arial" w:hAnsi="Arial" w:cs="Arial"/>
+          <w:sz w:val="24"/>
+        </w:rPr>
+        <w:t xml:space="preserve">The method of adding linguistic information to the data included in the corpus </w:t>
+      </w:r>
+      <w:r>
+        <w:rPr>
+          <w:rFonts w:ascii="Arial" w:hAnsi="Arial" w:cs="Arial"/>
+          <w:sz w:val="24"/>
+        </w:rPr>
+        <w:t xml:space="preserve">is known as </w:t>
+      </w:r>
+      <w:r>
+        <w:rPr>
+          <w:rFonts w:ascii="Arial" w:hAnsi="Arial" w:cs="Arial"/>
+          <w:b/>
+          <w:sz w:val="24"/>
+        </w:rPr>
+        <w:t>corpus annotation</w:t>
+      </w:r>
+      <w:r>
+        <w:rPr>
+          <w:rFonts w:ascii="Arial" w:hAnsi="Arial" w:cs="Arial"/>
+          <w:sz w:val="24"/>
+        </w:rPr>
+        <w:t xml:space="preserve">. The most common type of annotation being done to the </w:t>
+      </w:r>
+      <w:r>
+        <w:rPr>
+          <w:rFonts w:ascii="Arial" w:hAnsi="Arial" w:cs="Arial"/>
+          <w:sz w:val="24"/>
+        </w:rPr>
+        <w:lastRenderedPageBreak/>
+        <w:t xml:space="preserve">dataset is by putting labels or tags which indicates the </w:t>
+      </w:r>
+      <w:r>
+        <w:rPr>
+          <w:rFonts w:ascii="Arial" w:hAnsi="Arial" w:cs="Arial"/>
+          <w:b/>
+          <w:sz w:val="24"/>
+        </w:rPr>
+        <w:t>class</w:t>
+      </w:r>
+      <w:r>
+        <w:rPr>
+          <w:rFonts w:ascii="Arial" w:hAnsi="Arial" w:cs="Arial"/>
+          <w:sz w:val="24"/>
+        </w:rPr>
+        <w:t xml:space="preserve"> to which a particular word in the body of text belongs to.</w:t>
+      </w:r>
+    </w:p>
+    <w:p>
+      <w:pPr>
+        <w:pStyle w:val="NoSpacing"/>
+        <w:spacing w:line="360" w:lineRule="auto"/>
+        <w:jc w:val="both"/>
+        <w:rPr>
+          <w:rFonts w:ascii="Arial" w:hAnsi="Arial" w:cs="Arial"/>
+          <w:sz w:val="24"/>
+        </w:rPr>
+      </w:pPr>
+      <w:r>
+        <w:rPr>
+          <w:rFonts w:ascii="Arial" w:hAnsi="Arial" w:cs="Arial"/>
+          <w:sz w:val="24"/>
+        </w:rPr>
+        <w:tab/>
+      </w:r>
+    </w:p>
+    <w:p>
+      <w:pPr>
+        <w:spacing w:line="360" w:lineRule="auto"/>
+        <w:rPr>
+          <w:rFonts w:ascii="Arial" w:hAnsi="Arial" w:cs="Arial"/>
+          <w:b/>
+          <w:sz w:val="24"/>
+        </w:rPr>
+      </w:pPr>
+      <w:r>
+        <w:rPr>
+          <w:rFonts w:ascii="Arial" w:hAnsi="Arial" w:cs="Arial"/>
+          <w:b/>
+          <w:sz w:val="24"/>
+        </w:rPr>
+        <w:t xml:space="preserve">Text </w:t>
+      </w:r>
+      <w:r>
+        <w:rPr>
+          <w:rFonts w:ascii="Arial" w:hAnsi="Arial" w:cs="Arial"/>
+          <w:b/>
+          <w:sz w:val="24"/>
+        </w:rPr>
+        <w:t>Pre-processing Tools</w:t>
+      </w:r>
+    </w:p>
+    <w:p>
+      <w:pPr>
+        <w:spacing w:line="360" w:lineRule="auto"/>
+        <w:ind w:firstLine="720"/>
+        <w:jc w:val="both"/>
+        <w:rPr>
+          <w:rFonts w:ascii="Arial" w:hAnsi="Arial" w:cs="Arial"/>
+          <w:sz w:val="24"/>
+        </w:rPr>
+      </w:pPr>
+      <w:r>
+        <w:rPr>
+          <w:rFonts w:ascii="Arial" w:hAnsi="Arial" w:cs="Arial"/>
+          <w:sz w:val="24"/>
+        </w:rPr>
+        <w:t xml:space="preserve">The performance of the terminology extraction system highly depends on the quality of the linguistic preprocessing. Therefore, a high-performance pre-processing toolkit is crucial in achieving the pre-processing steps. </w:t>
+      </w:r>
+    </w:p>
+    <w:p>
+      <w:pPr>
+        <w:spacing w:line="360" w:lineRule="auto"/>
+        <w:ind w:firstLine="720"/>
+        <w:jc w:val="both"/>
+        <w:rPr>
+          <w:rFonts w:ascii="Arial" w:hAnsi="Arial" w:cs="Arial"/>
+          <w:sz w:val="24"/>
+        </w:rPr>
+      </w:pPr>
+      <w:proofErr w:type="spellStart"/>
+      <w:r>
+        <w:rPr>
+          <w:rFonts w:ascii="Arial" w:hAnsi="Arial" w:cs="Arial"/>
+          <w:b/>
+          <w:sz w:val="24"/>
+        </w:rPr>
+        <w:t>LeTs</w:t>
+      </w:r>
+      <w:proofErr w:type="spellEnd"/>
+      <w:r>
+        <w:rPr>
+          <w:rFonts w:ascii="Arial" w:hAnsi="Arial" w:cs="Arial"/>
+          <w:b/>
+          <w:sz w:val="24"/>
+        </w:rPr>
+        <w:t xml:space="preserve"> Preprocess Toolkit</w:t>
+      </w:r>
+      <w:r>
+        <w:rPr>
+          <w:rFonts w:ascii="Arial" w:hAnsi="Arial" w:cs="Arial"/>
+          <w:sz w:val="24"/>
+        </w:rPr>
+        <w:t xml:space="preserve"> is a suite of robust pre-processing modules. It includes Part-of-Speech Taggers, </w:t>
+      </w:r>
+      <w:proofErr w:type="spellStart"/>
+      <w:r>
+        <w:rPr>
+          <w:rFonts w:ascii="Arial" w:hAnsi="Arial" w:cs="Arial"/>
+          <w:sz w:val="24"/>
+        </w:rPr>
+        <w:t>Lemmatizers</w:t>
+      </w:r>
+      <w:proofErr w:type="spellEnd"/>
+      <w:r>
+        <w:rPr>
+          <w:rFonts w:ascii="Arial" w:hAnsi="Arial" w:cs="Arial"/>
+          <w:sz w:val="24"/>
+        </w:rPr>
+        <w:t xml:space="preserve"> and Named Entity Recognizers for four different languages: Dutch, English, French and German.  By using this toolkit, each token will be assigned as a class tag, </w:t>
+      </w:r>
+      <w:proofErr w:type="spellStart"/>
+      <w:r>
+        <w:rPr>
+          <w:rFonts w:ascii="Arial" w:hAnsi="Arial" w:cs="Arial"/>
+          <w:sz w:val="24"/>
+        </w:rPr>
+        <w:t>PoS</w:t>
+      </w:r>
+      <w:proofErr w:type="spellEnd"/>
+      <w:r>
+        <w:rPr>
+          <w:rFonts w:ascii="Arial" w:hAnsi="Arial" w:cs="Arial"/>
+          <w:sz w:val="24"/>
+        </w:rPr>
+        <w:t xml:space="preserve">, named entity, or a lemma tag. It also supports both monolingual (single language) and parallel corpus (two languages). As an initial step, the data in the corpus is separately pre-processed, by splitting it into sentences, tokenized, Part-of-Speech tagged, lemmatized, and finally named entities are extracted. </w:t>
+      </w:r>
+    </w:p>
+    <w:p>
+      <w:pPr>
+        <w:spacing w:line="360" w:lineRule="auto"/>
+        <w:ind w:firstLine="720"/>
+        <w:jc w:val="both"/>
+        <w:rPr>
+          <w:rFonts w:ascii="Arial" w:hAnsi="Arial" w:cs="Arial"/>
+          <w:sz w:val="24"/>
+          <w:shd w:val="clear" w:color="auto" w:fill="FFFFFF"/>
+        </w:rPr>
+      </w:pPr>
+      <w:r>
+        <w:rPr>
+          <w:rFonts w:ascii="Arial" w:hAnsi="Arial" w:cs="Arial"/>
+          <w:b/>
+          <w:sz w:val="24"/>
+          <w:shd w:val="clear" w:color="auto" w:fill="FFFFFF"/>
+        </w:rPr>
+        <w:t>The Natural Language Toolkit (</w:t>
+      </w:r>
+      <w:r>
+        <w:rPr>
+          <w:rFonts w:ascii="Arial" w:hAnsi="Arial" w:cs="Arial"/>
+          <w:b/>
+          <w:bCs/>
+          <w:sz w:val="24"/>
+          <w:shd w:val="clear" w:color="auto" w:fill="FFFFFF"/>
+        </w:rPr>
+        <w:t>NLTK</w:t>
+      </w:r>
+      <w:r>
+        <w:rPr>
+          <w:rFonts w:ascii="Arial" w:hAnsi="Arial" w:cs="Arial"/>
+          <w:b/>
+          <w:sz w:val="24"/>
+          <w:shd w:val="clear" w:color="auto" w:fill="FFFFFF"/>
+        </w:rPr>
+        <w:t xml:space="preserve">) </w:t>
+      </w:r>
+      <w:r>
+        <w:rPr>
+          <w:rFonts w:ascii="Arial" w:hAnsi="Arial" w:cs="Arial"/>
+          <w:sz w:val="24"/>
+          <w:shd w:val="clear" w:color="auto" w:fill="FFFFFF"/>
+        </w:rPr>
+        <w:t xml:space="preserve">is a platform used for creating Python programs to work with human language data in the application of natural language processing (NLP). It contains a suite of text processing libraries for tokenization, parsing, classification, stemming, tagging and semantic reasoning. The NLTK’s basic functionalities include: sentence tokenization, word tokenization, </w:t>
+      </w:r>
+      <w:proofErr w:type="spellStart"/>
+      <w:r>
+        <w:rPr>
+          <w:rFonts w:ascii="Arial" w:hAnsi="Arial" w:cs="Arial"/>
+          <w:sz w:val="24"/>
+          <w:shd w:val="clear" w:color="auto" w:fill="FFFFFF"/>
+        </w:rPr>
+        <w:t>wordnet</w:t>
+      </w:r>
+      <w:proofErr w:type="spellEnd"/>
+      <w:r>
+        <w:rPr>
+          <w:rFonts w:ascii="Arial" w:hAnsi="Arial" w:cs="Arial"/>
+          <w:sz w:val="24"/>
+          <w:shd w:val="clear" w:color="auto" w:fill="FFFFFF"/>
+        </w:rPr>
+        <w:t xml:space="preserve">, </w:t>
+      </w:r>
+      <w:proofErr w:type="spellStart"/>
+      <w:r>
+        <w:rPr>
+          <w:rFonts w:ascii="Arial" w:hAnsi="Arial" w:cs="Arial"/>
+          <w:sz w:val="24"/>
+          <w:shd w:val="clear" w:color="auto" w:fill="FFFFFF"/>
+        </w:rPr>
+        <w:t>synsets</w:t>
+      </w:r>
+      <w:proofErr w:type="spellEnd"/>
+      <w:r>
+        <w:rPr>
+          <w:rFonts w:ascii="Arial" w:hAnsi="Arial" w:cs="Arial"/>
+          <w:sz w:val="24"/>
+          <w:shd w:val="clear" w:color="auto" w:fill="FFFFFF"/>
+        </w:rPr>
+        <w:t>, and synonyms, stemming words and lemmas</w:t>
+      </w:r>
+    </w:p>
+    <w:p>
+      <w:pPr>
+        <w:spacing w:line="360" w:lineRule="auto"/>
+        <w:jc w:val="both"/>
+        <w:rPr>
+          <w:rFonts w:ascii="Arial" w:hAnsi="Arial" w:cs="Arial"/>
+          <w:b/>
+          <w:sz w:val="24"/>
+        </w:rPr>
+      </w:pPr>
+      <w:r>
+        <w:rPr>
+          <w:rFonts w:ascii="Arial" w:hAnsi="Arial" w:cs="Arial"/>
+          <w:b/>
+          <w:sz w:val="24"/>
+        </w:rPr>
+        <w:t>Methods in Pre-processing Text</w:t>
+      </w:r>
+    </w:p>
+    <w:p>
+      <w:pPr>
+        <w:spacing w:line="360" w:lineRule="auto"/>
+        <w:ind w:firstLine="720"/>
+        <w:jc w:val="both"/>
+        <w:rPr>
+          <w:rFonts w:ascii="Arial" w:hAnsi="Arial" w:cs="Arial"/>
+          <w:sz w:val="24"/>
+        </w:rPr>
+      </w:pPr>
+      <w:r>
+        <w:rPr>
+          <w:rFonts w:ascii="Arial" w:hAnsi="Arial" w:cs="Arial"/>
+          <w:b/>
+          <w:sz w:val="24"/>
+        </w:rPr>
+        <w:t>Chunking</w:t>
+      </w:r>
+      <w:r>
+        <w:rPr>
+          <w:rFonts w:ascii="Arial" w:hAnsi="Arial" w:cs="Arial"/>
+          <w:sz w:val="24"/>
+        </w:rPr>
+        <w:t xml:space="preserve">. It is used for recovering phrases constructed by the part-of-speech tags, finding noun phrases, finding verb groups, and others. It is commonly used for information extraction, keywords extraction, entity recognition, and even relation extraction. Like tokenization, it also omits whitespaces, however, </w:t>
+      </w:r>
+      <w:bookmarkStart w:id="0" w:name="chunk_index_term"/>
+      <w:r>
+        <w:rPr>
+          <w:rFonts w:ascii="Arial" w:hAnsi="Arial" w:cs="Arial"/>
+          <w:sz w:val="24"/>
+        </w:rPr>
+        <w:t>chunking usually selects a subset of the tokens</w:t>
+      </w:r>
+      <w:bookmarkEnd w:id="0"/>
+      <w:r>
+        <w:rPr>
+          <w:rFonts w:ascii="Arial" w:hAnsi="Arial" w:cs="Arial"/>
+          <w:sz w:val="24"/>
+        </w:rPr>
+        <w:t xml:space="preserve">. </w:t>
+      </w:r>
+    </w:p>
+    <w:p>
+      <w:pPr>
+        <w:spacing w:line="360" w:lineRule="auto"/>
+        <w:ind w:firstLine="720"/>
+        <w:jc w:val="both"/>
+        <w:rPr>
+          <w:rFonts w:ascii="Arial" w:hAnsi="Arial" w:cs="Arial"/>
+          <w:sz w:val="24"/>
+        </w:rPr>
+      </w:pPr>
+      <w:r>
+        <w:rPr>
+          <w:rFonts w:ascii="Arial" w:hAnsi="Arial" w:cs="Arial"/>
+          <w:b/>
+          <w:sz w:val="24"/>
+        </w:rPr>
+        <w:t xml:space="preserve">Lemmatization. </w:t>
+      </w:r>
+      <w:r>
+        <w:rPr>
+          <w:rFonts w:ascii="Arial" w:hAnsi="Arial" w:cs="Arial"/>
+          <w:sz w:val="24"/>
+        </w:rPr>
+        <w:t xml:space="preserve">It </w:t>
+      </w:r>
+      <w:r>
+        <w:rPr>
+          <w:rFonts w:ascii="Arial" w:hAnsi="Arial" w:cs="Arial"/>
+          <w:sz w:val="24"/>
+          <w:shd w:val="clear" w:color="auto" w:fill="FFFFFF"/>
+        </w:rPr>
+        <w:t>is the process of grouping together the different inflected forms of a word in order to determine the lemma in the given context. Lemma</w:t>
+      </w:r>
+      <w:r>
+        <w:rPr>
+          <w:rStyle w:val="apple-converted-space"/>
+          <w:rFonts w:ascii="Arial" w:hAnsi="Arial" w:cs="Arial"/>
+          <w:sz w:val="24"/>
+          <w:shd w:val="clear" w:color="auto" w:fill="FFFFFF"/>
+        </w:rPr>
+        <w:t> </w:t>
+      </w:r>
+      <w:r>
+        <w:rPr>
+          <w:rFonts w:ascii="Arial" w:hAnsi="Arial" w:cs="Arial"/>
+          <w:sz w:val="24"/>
+          <w:shd w:val="clear" w:color="auto" w:fill="FFFFFF"/>
+        </w:rPr>
+        <w:t>is defined as the</w:t>
+      </w:r>
+      <w:r>
+        <w:rPr>
+          <w:rStyle w:val="apple-converted-space"/>
+          <w:rFonts w:ascii="Arial" w:hAnsi="Arial" w:cs="Arial"/>
+          <w:sz w:val="24"/>
+          <w:shd w:val="clear" w:color="auto" w:fill="FFFFFF"/>
+        </w:rPr>
+        <w:t> </w:t>
+      </w:r>
+      <w:r>
+        <w:rPr>
+          <w:rFonts w:ascii="Arial" w:hAnsi="Arial" w:cs="Arial"/>
+          <w:bCs/>
+          <w:sz w:val="24"/>
+          <w:shd w:val="clear" w:color="auto" w:fill="FFFFFF"/>
+        </w:rPr>
+        <w:t>canonical form</w:t>
+      </w:r>
+      <w:r>
+        <w:rPr>
+          <w:rFonts w:ascii="Arial" w:hAnsi="Arial" w:cs="Arial"/>
+          <w:sz w:val="24"/>
+          <w:shd w:val="clear" w:color="auto" w:fill="FFFFFF"/>
+        </w:rPr>
+        <w:t>,</w:t>
+      </w:r>
+      <w:r>
+        <w:rPr>
+          <w:rStyle w:val="apple-converted-space"/>
+          <w:rFonts w:ascii="Arial" w:hAnsi="Arial" w:cs="Arial"/>
+          <w:sz w:val="24"/>
+          <w:shd w:val="clear" w:color="auto" w:fill="FFFFFF"/>
+        </w:rPr>
+        <w:t> </w:t>
+      </w:r>
+      <w:r>
+        <w:rPr>
+          <w:rFonts w:ascii="Arial" w:hAnsi="Arial" w:cs="Arial"/>
+          <w:bCs/>
+          <w:sz w:val="24"/>
+          <w:shd w:val="clear" w:color="auto" w:fill="FFFFFF"/>
+        </w:rPr>
+        <w:t>dictionary form</w:t>
+      </w:r>
+      <w:r>
+        <w:rPr>
+          <w:rFonts w:ascii="Arial" w:hAnsi="Arial" w:cs="Arial"/>
+          <w:sz w:val="24"/>
+          <w:shd w:val="clear" w:color="auto" w:fill="FFFFFF"/>
+        </w:rPr>
+        <w:t>, or</w:t>
+      </w:r>
+      <w:r>
+        <w:rPr>
+          <w:rStyle w:val="apple-converted-space"/>
+          <w:rFonts w:ascii="Arial" w:hAnsi="Arial" w:cs="Arial"/>
+          <w:sz w:val="24"/>
+          <w:shd w:val="clear" w:color="auto" w:fill="FFFFFF"/>
+        </w:rPr>
+        <w:t> </w:t>
+      </w:r>
+      <w:r>
+        <w:rPr>
+          <w:rFonts w:ascii="Arial" w:hAnsi="Arial" w:cs="Arial"/>
+          <w:bCs/>
+          <w:sz w:val="24"/>
+          <w:shd w:val="clear" w:color="auto" w:fill="FFFFFF"/>
+        </w:rPr>
+        <w:t>citation form</w:t>
+      </w:r>
+      <w:r>
+        <w:rPr>
+          <w:rStyle w:val="apple-converted-space"/>
+          <w:rFonts w:ascii="Arial" w:hAnsi="Arial" w:cs="Arial"/>
+          <w:sz w:val="24"/>
+          <w:shd w:val="clear" w:color="auto" w:fill="FFFFFF"/>
+        </w:rPr>
+        <w:t> </w:t>
+      </w:r>
+      <w:r>
+        <w:rPr>
+          <w:rFonts w:ascii="Arial" w:hAnsi="Arial" w:cs="Arial"/>
+          <w:sz w:val="24"/>
+          <w:shd w:val="clear" w:color="auto" w:fill="FFFFFF"/>
+        </w:rPr>
+        <w:t>of a set of</w:t>
+      </w:r>
+      <w:r>
+        <w:rPr>
+          <w:rStyle w:val="apple-converted-space"/>
+          <w:rFonts w:ascii="Arial" w:hAnsi="Arial" w:cs="Arial"/>
+          <w:sz w:val="24"/>
+          <w:shd w:val="clear" w:color="auto" w:fill="FFFFFF"/>
+        </w:rPr>
+        <w:t> </w:t>
+      </w:r>
+      <w:hyperlink r:id="rId5" w:tooltip="Word" w:history="1">
+        <w:r>
+          <w:rPr>
+            <w:rStyle w:val="Hyperlink"/>
+            <w:rFonts w:ascii="Arial" w:hAnsi="Arial" w:cs="Arial"/>
+            <w:color w:val="auto"/>
+            <w:sz w:val="24"/>
+            <w:u w:val="none"/>
+            <w:shd w:val="clear" w:color="auto" w:fill="FFFFFF"/>
+          </w:rPr>
+          <w:t>words</w:t>
+        </w:r>
+      </w:hyperlink>
+      <w:r>
+        <w:rPr>
+          <w:rFonts w:ascii="Arial" w:hAnsi="Arial" w:cs="Arial"/>
+          <w:sz w:val="24"/>
+        </w:rPr>
+        <w:t xml:space="preserve">. </w:t>
+      </w:r>
+      <w:r>
+        <w:rPr>
+          <w:rFonts w:ascii="Arial" w:hAnsi="Arial" w:cs="Arial"/>
+          <w:sz w:val="24"/>
+          <w:shd w:val="clear" w:color="auto" w:fill="FFFFFF"/>
+        </w:rPr>
+        <w:t xml:space="preserve">The lemmatization </w:t>
+      </w:r>
+      <w:r>
+        <w:rPr>
+          <w:rFonts w:ascii="Arial" w:hAnsi="Arial" w:cs="Arial"/>
+          <w:sz w:val="24"/>
+          <w:shd w:val="clear" w:color="auto" w:fill="FFFFFF"/>
+        </w:rPr>
+        <w:lastRenderedPageBreak/>
+        <w:t>process involves understanding the context and determining the</w:t>
+      </w:r>
+      <w:r>
+        <w:rPr>
+          <w:rStyle w:val="apple-converted-space"/>
+          <w:rFonts w:ascii="Arial" w:hAnsi="Arial" w:cs="Arial"/>
+          <w:sz w:val="24"/>
+          <w:shd w:val="clear" w:color="auto" w:fill="FFFFFF"/>
+        </w:rPr>
+        <w:t> </w:t>
+      </w:r>
+      <w:hyperlink r:id="rId6" w:tooltip="Part of speech" w:history="1">
+        <w:r>
+          <w:rPr>
+            <w:rStyle w:val="Hyperlink"/>
+            <w:rFonts w:ascii="Arial" w:hAnsi="Arial" w:cs="Arial"/>
+            <w:color w:val="auto"/>
+            <w:sz w:val="24"/>
+            <w:u w:val="none"/>
+            <w:shd w:val="clear" w:color="auto" w:fill="FFFFFF"/>
+          </w:rPr>
+          <w:t>part of speech</w:t>
+        </w:r>
+      </w:hyperlink>
+      <w:r>
+        <w:rPr>
+          <w:rStyle w:val="apple-converted-space"/>
+          <w:rFonts w:ascii="Arial" w:hAnsi="Arial" w:cs="Arial"/>
+          <w:sz w:val="24"/>
+          <w:shd w:val="clear" w:color="auto" w:fill="FFFFFF"/>
+        </w:rPr>
+        <w:t> </w:t>
+      </w:r>
+      <w:r>
+        <w:rPr>
+          <w:rFonts w:ascii="Arial" w:hAnsi="Arial" w:cs="Arial"/>
+          <w:sz w:val="24"/>
+          <w:shd w:val="clear" w:color="auto" w:fill="FFFFFF"/>
+        </w:rPr>
+        <w:t xml:space="preserve">of a word in a sentence. </w:t>
+      </w:r>
+    </w:p>
+    <w:p>
+      <w:pPr>
+        <w:spacing w:line="360" w:lineRule="auto"/>
+        <w:ind w:firstLine="720"/>
+        <w:jc w:val="both"/>
+        <w:rPr>
+          <w:rFonts w:ascii="Arial" w:hAnsi="Arial" w:cs="Arial"/>
+          <w:sz w:val="24"/>
+        </w:rPr>
+      </w:pPr>
+      <w:r>
+        <w:rPr>
+          <w:rFonts w:ascii="Arial" w:hAnsi="Arial" w:cs="Arial"/>
+          <w:b/>
+          <w:iCs/>
+          <w:sz w:val="24"/>
+        </w:rPr>
+        <w:t>Stemming</w:t>
+      </w:r>
+      <w:r>
+        <w:rPr>
+          <w:rStyle w:val="apple-converted-space"/>
+          <w:rFonts w:ascii="Arial" w:hAnsi="Arial" w:cs="Arial"/>
+          <w:sz w:val="24"/>
+        </w:rPr>
+        <w:t xml:space="preserve">. It </w:t>
+      </w:r>
+      <w:r>
+        <w:rPr>
+          <w:rFonts w:ascii="Arial" w:hAnsi="Arial" w:cs="Arial"/>
+          <w:sz w:val="24"/>
+        </w:rPr>
+        <w:t>involves the process of</w:t>
+      </w:r>
+      <w:r>
+        <w:rPr>
+          <w:rFonts w:ascii="Arial" w:hAnsi="Arial" w:cs="Arial"/>
+          <w:sz w:val="24"/>
+          <w:shd w:val="clear" w:color="auto" w:fill="FFFFFF"/>
+        </w:rPr>
+        <w:t xml:space="preserve"> reducing inflected words to their</w:t>
+      </w:r>
+      <w:r>
+        <w:rPr>
+          <w:rStyle w:val="apple-converted-space"/>
+          <w:rFonts w:ascii="Arial" w:hAnsi="Arial" w:cs="Arial"/>
+          <w:sz w:val="24"/>
+          <w:shd w:val="clear" w:color="auto" w:fill="FFFFFF"/>
+        </w:rPr>
+        <w:t> </w:t>
+      </w:r>
+      <w:hyperlink r:id="rId7" w:tooltip="Word stem" w:history="1">
+        <w:r>
+          <w:rPr>
+            <w:rStyle w:val="Hyperlink"/>
+            <w:rFonts w:ascii="Arial" w:hAnsi="Arial" w:cs="Arial"/>
+            <w:color w:val="auto"/>
+            <w:sz w:val="24"/>
+            <w:u w:val="none"/>
+            <w:shd w:val="clear" w:color="auto" w:fill="FFFFFF"/>
+          </w:rPr>
+          <w:t>word stem</w:t>
+        </w:r>
+      </w:hyperlink>
+      <w:r>
+        <w:rPr>
+          <w:rFonts w:ascii="Arial" w:hAnsi="Arial" w:cs="Arial"/>
+          <w:sz w:val="24"/>
+          <w:shd w:val="clear" w:color="auto" w:fill="FFFFFF"/>
+        </w:rPr>
+        <w:t>, base or</w:t>
+      </w:r>
+      <w:r>
+        <w:rPr>
+          <w:rStyle w:val="apple-converted-space"/>
+          <w:rFonts w:ascii="Arial" w:hAnsi="Arial" w:cs="Arial"/>
+          <w:sz w:val="24"/>
+          <w:shd w:val="clear" w:color="auto" w:fill="FFFFFF"/>
+        </w:rPr>
+        <w:t> </w:t>
+      </w:r>
+      <w:hyperlink r:id="rId8" w:tooltip="Root (linguistics)" w:history="1">
+        <w:r>
+          <w:rPr>
+            <w:rStyle w:val="Hyperlink"/>
+            <w:rFonts w:ascii="Arial" w:hAnsi="Arial" w:cs="Arial"/>
+            <w:color w:val="auto"/>
+            <w:sz w:val="24"/>
+            <w:u w:val="none"/>
+            <w:shd w:val="clear" w:color="auto" w:fill="FFFFFF"/>
+          </w:rPr>
+          <w:t>root</w:t>
+        </w:r>
+      </w:hyperlink>
+      <w:r>
+        <w:rPr>
+          <w:rStyle w:val="apple-converted-space"/>
+          <w:rFonts w:ascii="Arial" w:hAnsi="Arial" w:cs="Arial"/>
+          <w:sz w:val="24"/>
+          <w:shd w:val="clear" w:color="auto" w:fill="FFFFFF"/>
+        </w:rPr>
+        <w:t> </w:t>
+      </w:r>
+      <w:r>
+        <w:rPr>
+          <w:rFonts w:ascii="Arial" w:hAnsi="Arial" w:cs="Arial"/>
+          <w:sz w:val="24"/>
+          <w:shd w:val="clear" w:color="auto" w:fill="FFFFFF"/>
+        </w:rPr>
+        <w:t>form by removing its affixes. The stem does not need to be identical to the</w:t>
+      </w:r>
+      <w:r>
+        <w:rPr>
+          <w:rStyle w:val="apple-converted-space"/>
+          <w:rFonts w:ascii="Arial" w:hAnsi="Arial" w:cs="Arial"/>
+          <w:sz w:val="24"/>
+          <w:shd w:val="clear" w:color="auto" w:fill="FFFFFF"/>
+        </w:rPr>
+        <w:t> </w:t>
+      </w:r>
+      <w:hyperlink r:id="rId9" w:tooltip="Morphological root" w:history="1">
+        <w:r>
+          <w:rPr>
+            <w:rStyle w:val="Hyperlink"/>
+            <w:rFonts w:ascii="Arial" w:hAnsi="Arial" w:cs="Arial"/>
+            <w:color w:val="auto"/>
+            <w:sz w:val="24"/>
+            <w:u w:val="none"/>
+            <w:shd w:val="clear" w:color="auto" w:fill="FFFFFF"/>
+          </w:rPr>
+          <w:t>morphological root</w:t>
+        </w:r>
+      </w:hyperlink>
+      <w:r>
+        <w:rPr>
+          <w:rStyle w:val="apple-converted-space"/>
+          <w:rFonts w:ascii="Arial" w:hAnsi="Arial" w:cs="Arial"/>
+          <w:sz w:val="24"/>
+          <w:shd w:val="clear" w:color="auto" w:fill="FFFFFF"/>
+        </w:rPr>
+        <w:t> </w:t>
+      </w:r>
+      <w:r>
+        <w:rPr>
+          <w:rFonts w:ascii="Arial" w:hAnsi="Arial" w:cs="Arial"/>
+          <w:sz w:val="24"/>
+          <w:shd w:val="clear" w:color="auto" w:fill="FFFFFF"/>
+        </w:rPr>
+        <w:t>of the word; it is usually sufficient that related words map to the same stem, even if this stem is not in itself a valid root.</w:t>
+      </w:r>
+      <w:r>
+        <w:rPr>
+          <w:rStyle w:val="apple-converted-space"/>
+          <w:rFonts w:ascii="Arial" w:hAnsi="Arial" w:cs="Arial"/>
+          <w:sz w:val="24"/>
+          <w:shd w:val="clear" w:color="auto" w:fill="FFFFFF"/>
+        </w:rPr>
+        <w:t> </w:t>
+      </w:r>
+    </w:p>
+    <w:p>
+      <w:pPr>
+        <w:spacing w:line="360" w:lineRule="auto"/>
+        <w:ind w:firstLine="720"/>
+        <w:jc w:val="both"/>
+        <w:rPr>
+          <w:rFonts w:ascii="Arial" w:hAnsi="Arial" w:cs="Arial"/>
+          <w:b/>
+          <w:sz w:val="24"/>
+        </w:rPr>
+      </w:pPr>
+      <w:r>
+        <w:rPr>
+          <w:rFonts w:ascii="Arial" w:hAnsi="Arial" w:cs="Arial"/>
+          <w:b/>
+          <w:sz w:val="24"/>
+        </w:rPr>
+        <w:t xml:space="preserve">Part-of-Speech Tagging. </w:t>
+      </w:r>
+      <w:r>
+        <w:rPr>
+          <w:rFonts w:ascii="Arial" w:hAnsi="Arial" w:cs="Arial"/>
+          <w:sz w:val="24"/>
+        </w:rPr>
+        <w:t>It is the process of classifying words into their</w:t>
+      </w:r>
+      <w:r>
+        <w:rPr>
+          <w:rStyle w:val="apple-converted-space"/>
+          <w:rFonts w:ascii="Arial" w:hAnsi="Arial" w:cs="Arial"/>
+          <w:sz w:val="24"/>
+        </w:rPr>
+        <w:t> </w:t>
+      </w:r>
+      <w:bookmarkStart w:id="1" w:name="parts_of_speech_index_term"/>
+      <w:r>
+        <w:rPr>
+          <w:rStyle w:val="termdef"/>
+          <w:rFonts w:ascii="Arial" w:hAnsi="Arial" w:cs="Arial"/>
+          <w:bCs/>
+          <w:sz w:val="24"/>
+        </w:rPr>
+        <w:t>parts of speech</w:t>
+      </w:r>
+      <w:r>
+        <w:rPr>
+          <w:rStyle w:val="apple-converted-space"/>
+          <w:rFonts w:ascii="Arial" w:hAnsi="Arial" w:cs="Arial"/>
+          <w:sz w:val="24"/>
+        </w:rPr>
+        <w:t> </w:t>
+      </w:r>
+      <w:r>
+        <w:rPr>
+          <w:rFonts w:ascii="Arial" w:hAnsi="Arial" w:cs="Arial"/>
+          <w:sz w:val="24"/>
+        </w:rPr>
+        <w:t>and labeling them accordingly</w:t>
+      </w:r>
+      <w:bookmarkEnd w:id="1"/>
+      <w:r>
+        <w:rPr>
+          <w:rFonts w:ascii="Arial" w:hAnsi="Arial" w:cs="Arial"/>
+          <w:sz w:val="24"/>
+        </w:rPr>
+        <w:t xml:space="preserve">. </w:t>
+      </w:r>
+      <w:bookmarkStart w:id="2" w:name="lexical_categories_index_term"/>
+      <w:r>
+        <w:rPr>
+          <w:rFonts w:ascii="Arial" w:hAnsi="Arial" w:cs="Arial"/>
+          <w:sz w:val="24"/>
+        </w:rPr>
+        <w:t>Parts of speech are also known as lexical categories. Moreover, the collection of tags used for this process is known as a</w:t>
+      </w:r>
+      <w:r>
+        <w:rPr>
+          <w:rStyle w:val="apple-converted-space"/>
+          <w:rFonts w:ascii="Arial" w:hAnsi="Arial" w:cs="Arial"/>
+          <w:sz w:val="24"/>
+        </w:rPr>
+        <w:t> </w:t>
+      </w:r>
+      <w:bookmarkStart w:id="3" w:name="tagset_index_term"/>
+      <w:bookmarkEnd w:id="2"/>
+      <w:proofErr w:type="spellStart"/>
+      <w:r>
+        <w:rPr>
+          <w:rStyle w:val="termdef"/>
+          <w:rFonts w:ascii="Arial" w:hAnsi="Arial" w:cs="Arial"/>
+          <w:bCs/>
+          <w:sz w:val="24"/>
+        </w:rPr>
+        <w:t>tagset</w:t>
+      </w:r>
+      <w:proofErr w:type="spellEnd"/>
+      <w:r>
+        <w:rPr>
+          <w:rFonts w:ascii="Arial" w:hAnsi="Arial" w:cs="Arial"/>
+          <w:sz w:val="24"/>
+        </w:rPr>
+        <w:t>.</w:t>
+      </w:r>
+      <w:bookmarkEnd w:id="3"/>
+      <w:r>
+        <w:rPr>
+          <w:rFonts w:ascii="Arial" w:hAnsi="Arial" w:cs="Arial"/>
+          <w:sz w:val="24"/>
+        </w:rPr>
+        <w:t xml:space="preserve"> </w:t>
+      </w:r>
+    </w:p>
+    <w:p>
+      <w:pPr>
+        <w:pStyle w:val="NoSpacing"/>
+        <w:spacing w:line="360" w:lineRule="auto"/>
+        <w:ind w:firstLine="720"/>
+        <w:jc w:val="both"/>
+        <w:rPr>
+          <w:rFonts w:ascii="Arial" w:hAnsi="Arial" w:cs="Arial"/>
+          <w:sz w:val="24"/>
+        </w:rPr>
+      </w:pPr>
+      <w:r>
+        <w:rPr>
+          <w:rFonts w:ascii="Arial" w:hAnsi="Arial" w:cs="Arial"/>
+          <w:b/>
+          <w:sz w:val="24"/>
+        </w:rPr>
+        <w:t xml:space="preserve">Tokenization. </w:t>
+      </w:r>
+      <w:r>
+        <w:rPr>
+          <w:rFonts w:ascii="Arial" w:hAnsi="Arial" w:cs="Arial"/>
+          <w:sz w:val="24"/>
+        </w:rPr>
+        <w:t>Naturally, text needs to be segmented into linguistic units such as words, punctuation, numbers, and alpha-numeric characters before text processing is to be done. This process is called tokenization. It is the process of breaking a set of text into words, phrases, symbols or tokens. At the same time, it omits certain characters such as punctuations</w:t>
+      </w:r>
+      <w:r>
+        <w:rPr>
+          <w:rFonts w:ascii="Arial" w:hAnsi="Arial" w:cs="Arial"/>
+          <w:sz w:val="24"/>
+        </w:rPr>
+        <w:t xml:space="preserve"> and white spaces. T</w:t>
+      </w:r>
+      <w:r>
+        <w:rPr>
+          <w:rFonts w:ascii="Arial" w:hAnsi="Arial" w:cs="Arial"/>
+          <w:sz w:val="24"/>
+        </w:rPr>
+        <w:t xml:space="preserve">okens </w:t>
+      </w:r>
+      <w:r>
+        <w:rPr>
+          <w:rFonts w:ascii="Arial" w:hAnsi="Arial" w:cs="Arial"/>
+          <w:sz w:val="24"/>
+        </w:rPr>
+        <w:t xml:space="preserve">are </w:t>
+      </w:r>
+      <w:r>
+        <w:rPr>
+          <w:rFonts w:ascii="Arial" w:hAnsi="Arial" w:cs="Arial"/>
+          <w:sz w:val="24"/>
+        </w:rPr>
+        <w:t>used as inputs in parsing or text mining.</w:t>
+      </w:r>
+    </w:p>
+    <w:p>
+      <w:pPr>
+        <w:pStyle w:val="NoSpacing"/>
+        <w:rPr>
+          <w:rFonts w:ascii="Arial" w:hAnsi="Arial" w:cs="Arial"/>
+          <w:b/>
+          <w:sz w:val="28"/>
+          <w:szCs w:val="24"/>
+          <w:u w:val="single"/>
+        </w:rPr>
+      </w:pPr>
+    </w:p>
+    <w:p>
+      <w:pPr>
+        <w:pStyle w:val="NoSpacing"/>
+        <w:rPr>
+          <w:rFonts w:ascii="Arial" w:hAnsi="Arial" w:cs="Arial"/>
+          <w:b/>
+          <w:sz w:val="24"/>
+        </w:rPr>
+      </w:pPr>
+    </w:p>
+    <w:p>
+      <w:pPr>
+        <w:pStyle w:val="NoSpacing"/>
+        <w:rPr>
+          <w:rFonts w:ascii="Arial" w:hAnsi="Arial" w:cs="Arial"/>
+          <w:b/>
+          <w:sz w:val="24"/>
+        </w:rPr>
+      </w:pPr>
+    </w:p>
+    <w:p>
+      <w:pPr>
+        <w:pStyle w:val="NoSpacing"/>
+        <w:rPr>
+          <w:rFonts w:ascii="Arial" w:hAnsi="Arial" w:cs="Arial"/>
+          <w:b/>
+          <w:sz w:val="24"/>
+        </w:rPr>
+      </w:pPr>
+    </w:p>
+    <w:p>
+      <w:pPr>
+        <w:pStyle w:val="NoSpacing"/>
+        <w:rPr>
+          <w:rFonts w:ascii="Arial" w:hAnsi="Arial" w:cs="Arial"/>
+          <w:b/>
+          <w:sz w:val="24"/>
+        </w:rPr>
+      </w:pPr>
+      <w:r>
+        <w:rPr>
+          <w:rFonts w:ascii="Arial" w:hAnsi="Arial" w:cs="Arial"/>
+          <w:b/>
+          <w:sz w:val="24"/>
+        </w:rPr>
+        <w:t>Related Studies</w:t>
+      </w:r>
+    </w:p>
+    <w:p>
+      <w:pPr>
+        <w:pStyle w:val="NoSpacing"/>
+        <w:rPr>
+          <w:rFonts w:ascii="Arial" w:hAnsi="Arial" w:cs="Arial"/>
+          <w:b/>
+          <w:sz w:val="32"/>
           <w:szCs w:val="28"/>
           <w:u w:val="single"/>
         </w:rPr>
       </w:pPr>
-      <w:r>
-        <w:rPr>
-          <w:rFonts w:ascii="Arial" w:hAnsi="Arial" w:cs="Arial"/>
-          <w:b/>
-          <w:sz w:val="24"/>
-          <w:szCs w:val="24"/>
-          <w:u w:val="single"/>
-        </w:rPr>
-        <w:t>REVIEW OF RELATED LITERATURE</w:t>
-      </w:r>
-    </w:p>
-    <w:p>
-      <w:pPr>
-        <w:pStyle w:val="NoSpacing"/>
-        <w:rPr>
-          <w:rFonts w:ascii="Arial" w:hAnsi="Arial" w:cs="Arial"/>
-          <w:b/>
-          <w:sz w:val="28"/>
-          <w:szCs w:val="28"/>
-          <w:u w:val="single"/>
-        </w:rPr>
-      </w:pPr>
-    </w:p>
-    <w:p>
-      <w:pPr>
-        <w:pStyle w:val="NoSpacing"/>
+    </w:p>
+    <w:p>
+      <w:pPr>
+        <w:pStyle w:val="NoSpacing"/>
+        <w:spacing w:line="360" w:lineRule="auto"/>
         <w:ind w:firstLine="720"/>
         <w:jc w:val="both"/>
         <w:rPr>
           <w:rFonts w:ascii="Arial" w:hAnsi="Arial" w:cs="Arial"/>
-        </w:rPr>
-      </w:pPr>
-      <w:r>
-        <w:rPr>
-          <w:rFonts w:ascii="Arial" w:hAnsi="Arial" w:cs="Arial"/>
-        </w:rPr>
-        <w:t>Many researchers have given diverse definitions for the term cyberbullying. In this study, however, for any ill-treatment to be considered as a form of cyberbullying, it should meet the following criteria: involuntary – the offensive action happened deliberately or intentionally, repetitive – the mistreatment has been reportedly known to be occurring recursively (to the point where a specific pattern of attack had become easily recognizable by many), harmful – the deed has brought upon a negative feedback toward a particular person, and has utilized technology as his/her medium for accomplishing the said feat (e.g. through text messages, instant messages, emails, online games, and the like). Altogether, they give meaning to the term cyberbullying as the “willful and repeated harm inflicted through the use of computers, cellphones, and other electronic devices”. (</w:t>
+          <w:sz w:val="24"/>
+        </w:rPr>
+      </w:pPr>
+      <w:r>
+        <w:rPr>
+          <w:rFonts w:ascii="Arial" w:hAnsi="Arial" w:cs="Arial"/>
+          <w:sz w:val="24"/>
+        </w:rPr>
+        <w:t xml:space="preserve">Van </w:t>
       </w:r>
       <w:proofErr w:type="spellStart"/>
       <w:r>
         <w:rPr>
           <w:rFonts w:ascii="Arial" w:hAnsi="Arial" w:cs="Arial"/>
-        </w:rPr>
-        <w:t>Hinduja</w:t>
+          <w:sz w:val="24"/>
+        </w:rPr>
+        <w:t>Hee</w:t>
       </w:r>
       <w:proofErr w:type="spellEnd"/>
       <w:r>
         <w:rPr>
           <w:rFonts w:ascii="Arial" w:hAnsi="Arial" w:cs="Arial"/>
-        </w:rPr>
-        <w:t xml:space="preserve"> &amp; </w:t>
-      </w:r>
-      <w:proofErr w:type="spellStart"/>
-      <w:r>
-        <w:rPr>
-          <w:rFonts w:ascii="Arial" w:hAnsi="Arial" w:cs="Arial"/>
-        </w:rPr>
-        <w:t>Patchin</w:t>
-      </w:r>
-      <w:proofErr w:type="spellEnd"/>
-      <w:r>
-        <w:rPr>
-          <w:rFonts w:ascii="Arial" w:hAnsi="Arial" w:cs="Arial"/>
-        </w:rPr>
-        <w:t>, October 2014).</w:t>
-      </w:r>
-    </w:p>
-    <w:p>
-      <w:pPr>
-        <w:pStyle w:val="NoSpacing"/>
-        <w:ind w:firstLine="720"/>
-        <w:rPr>
-          <w:rFonts w:ascii="Arial" w:hAnsi="Arial" w:cs="Arial"/>
-        </w:rPr>
-      </w:pPr>
-    </w:p>
-    <w:p>
-      <w:pPr>
-        <w:pStyle w:val="NoSpacing"/>
-        <w:ind w:firstLine="720"/>
-        <w:jc w:val="both"/>
-        <w:rPr>
-          <w:rFonts w:ascii="Arial" w:hAnsi="Arial" w:cs="Arial"/>
-        </w:rPr>
-      </w:pPr>
-      <w:bookmarkStart w:id="0" w:name="Common_Scenarios_of_Cyberbullying_in_the"/>
-      <w:bookmarkEnd w:id="0"/>
-      <w:proofErr w:type="spellStart"/>
-      <w:r>
-        <w:rPr>
-          <w:rFonts w:ascii="Arial" w:hAnsi="Arial" w:cs="Arial"/>
-        </w:rPr>
-        <w:t>Sonnie</w:t>
-      </w:r>
-      <w:proofErr w:type="spellEnd"/>
-      <w:r>
-        <w:rPr>
-          <w:rFonts w:ascii="Arial" w:hAnsi="Arial" w:cs="Arial"/>
-        </w:rPr>
-        <w:t xml:space="preserve"> Santos, a cyberbullying expert, classified cyberbullying cases in the Philippines under two types: the cyber mob and the day-to-day under-reported cyberbullying cases. A cyber mob bears the similar characteristic of attack which Jamie Paula </w:t>
-      </w:r>
-      <w:proofErr w:type="spellStart"/>
-      <w:r>
-        <w:rPr>
-          <w:rFonts w:ascii="Arial" w:hAnsi="Arial" w:cs="Arial"/>
-        </w:rPr>
-        <w:t>Salvosa</w:t>
-      </w:r>
-      <w:proofErr w:type="spellEnd"/>
-      <w:r>
-        <w:rPr>
-          <w:rFonts w:ascii="Arial" w:hAnsi="Arial" w:cs="Arial"/>
-        </w:rPr>
-        <w:t>, famously known as the “</w:t>
-      </w:r>
-      <w:proofErr w:type="spellStart"/>
-      <w:r>
-        <w:rPr>
-          <w:rFonts w:ascii="Arial" w:hAnsi="Arial" w:cs="Arial"/>
-        </w:rPr>
-        <w:t>Amalayer</w:t>
-      </w:r>
-      <w:proofErr w:type="spellEnd"/>
-      <w:r>
-        <w:rPr>
-          <w:rFonts w:ascii="Arial" w:hAnsi="Arial" w:cs="Arial"/>
-        </w:rPr>
-        <w:t xml:space="preserve">” girl, whose video of berating an LRT security guard (due to a circumstance involving security checks) went viral over renowned social media sites, experienced. According to Urban Dictionary, a cybermob involves groups of people (at least two may do) holding another person accountable for a misdeed or social blunder (that he/she had committed) within the cyber environment. On the other hand, day-to-day cyberbullying cases that are not formally reported include those that are coming from people whom the victim maintains connections or interactions with. Likewise, this particular bullying scenario occurs through social networking sites. (What Can You Do When You're </w:t>
-      </w:r>
-      <w:proofErr w:type="gramStart"/>
-      <w:r>
-        <w:rPr>
-          <w:rFonts w:ascii="Arial" w:hAnsi="Arial" w:cs="Arial"/>
-        </w:rPr>
-        <w:t>Cyberbullied?,</w:t>
-      </w:r>
-      <w:proofErr w:type="gramEnd"/>
-      <w:r>
-        <w:rPr>
-          <w:rFonts w:ascii="Arial" w:hAnsi="Arial" w:cs="Arial"/>
-        </w:rPr>
-        <w:t xml:space="preserve"> 10 October 2013).</w:t>
-      </w:r>
-    </w:p>
-    <w:p>
-      <w:pPr>
-        <w:pStyle w:val="NoSpacing"/>
-        <w:rPr>
-          <w:rFonts w:ascii="Arial" w:hAnsi="Arial" w:cs="Arial"/>
-        </w:rPr>
-      </w:pPr>
-    </w:p>
-    <w:p>
-      <w:pPr>
-        <w:pStyle w:val="NoSpacing"/>
-        <w:ind w:firstLine="720"/>
-        <w:jc w:val="both"/>
-        <w:rPr>
-          <w:rFonts w:ascii="Arial" w:hAnsi="Arial" w:cs="Arial"/>
-        </w:rPr>
-      </w:pPr>
-      <w:bookmarkStart w:id="1" w:name="Efforts_Contributed_by_the_Filipino_Gove"/>
-      <w:bookmarkEnd w:id="1"/>
-      <w:r>
-        <w:rPr>
-          <w:rFonts w:ascii="Arial" w:hAnsi="Arial" w:cs="Arial"/>
-        </w:rPr>
-        <w:t>The Anti-Bullying Act of 2013 (R.A. 10627) covers bullying in totality (physical, social, verbal, and cyber) for elementary and secondary schools only. It requires schools to come up with specific policies defining and prohibiting bullying inside or outside school premises, and retaliation against people reporting bullying incidents. They must also think of admin procedures and disciplinary actions (with regard to the intensity of the attack), rehabilitation procedures for the bullies, and strategies and procedures for recording and reporting the incident, with the counseling of the victim and the educating of his/her parents regarding the situation inclusive. Only the principal of the school (or any individual with comparable role or assigned by the latter to represent him/her) can implement the said law and handle the bullying cases. Six months after the implementation of this law, every school is expected to have made the new policies public by means of a written document and reported the said rules to their respective division superintendent. They are required to do the said report annually. (Republic Act No. 10627, 13 September 2012).</w:t>
-      </w:r>
-    </w:p>
-    <w:p>
-      <w:pPr>
-        <w:pStyle w:val="NoSpacing"/>
-        <w:rPr>
-          <w:rFonts w:ascii="Arial" w:hAnsi="Arial" w:cs="Arial"/>
-        </w:rPr>
-      </w:pPr>
-    </w:p>
-    <w:p>
-      <w:pPr>
-        <w:pStyle w:val="NoSpacing"/>
-        <w:ind w:firstLine="720"/>
-        <w:jc w:val="both"/>
-        <w:rPr>
-          <w:rFonts w:ascii="Arial" w:hAnsi="Arial" w:cs="Arial"/>
-        </w:rPr>
-      </w:pPr>
-      <w:bookmarkStart w:id="2" w:name="Anti-Cyberbullying_Act_of_2015"/>
-      <w:bookmarkEnd w:id="2"/>
-      <w:proofErr w:type="spellStart"/>
-      <w:r>
-        <w:rPr>
-          <w:rFonts w:ascii="Arial" w:hAnsi="Arial" w:cs="Arial"/>
-        </w:rPr>
-        <w:t>Camarines</w:t>
-      </w:r>
-      <w:proofErr w:type="spellEnd"/>
-      <w:r>
-        <w:rPr>
-          <w:rFonts w:ascii="Arial" w:hAnsi="Arial" w:cs="Arial"/>
-        </w:rPr>
-        <w:t xml:space="preserve"> Sur Rep. Rolando G. Andaya, Jr., a Bicol lawmaker who proposed the “Anti-Cyberbullying Act of 2015” said that, “By penalizing acts of cyber-bullying, people are encouraged to become responsible netizens and make them accountable for their cyber-actions”. He clearly stated in his proposal the forms of cyberbullying that will be reprimanded under HB 5178 such as repetitively sending rude messages towards the victim, disclosing derogatory information about the victim, posting or sending offensive photos of the victim, breaking into the victim’s personal accounts and using it to commit actions that may harm others or the victim himself/herself, and repeatedly sending messages that threatens the personal security of an individual. The doers of the aforementioned actions will be fined with 50 000 – 100 000 pesos and charged with 6 months </w:t>
-      </w:r>
-      <w:r>
-        <w:rPr>
-          <w:rFonts w:ascii="Arial" w:hAnsi="Arial" w:cs="Arial"/>
-        </w:rPr>
-        <w:lastRenderedPageBreak/>
-        <w:t>up to 6 six years of imprisonment as penalty. (Anti Cyber-Bullying Act of 2015 Pushed, 27 May 2015).</w:t>
-      </w:r>
-    </w:p>
-    <w:p>
-      <w:pPr>
-        <w:pStyle w:val="NoSpacing"/>
-        <w:rPr>
-          <w:rFonts w:ascii="Arial" w:hAnsi="Arial" w:cs="Arial"/>
-        </w:rPr>
-      </w:pPr>
-    </w:p>
-    <w:p>
-      <w:pPr>
-        <w:pStyle w:val="NoSpacing"/>
-        <w:jc w:val="both"/>
-        <w:rPr>
-          <w:rFonts w:ascii="Arial" w:hAnsi="Arial" w:cs="Arial"/>
-          <w:b/>
-          <w:bCs/>
-          <w:sz w:val="24"/>
-        </w:rPr>
-      </w:pPr>
-      <w:bookmarkStart w:id="3" w:name="Natural_Language_Processing:_The_Basics"/>
-      <w:bookmarkEnd w:id="3"/>
-    </w:p>
-    <w:p>
-      <w:pPr>
-        <w:pStyle w:val="NoSpacing"/>
-        <w:jc w:val="both"/>
-        <w:rPr>
-          <w:rFonts w:ascii="Arial" w:hAnsi="Arial" w:cs="Arial"/>
-          <w:b/>
-          <w:bCs/>
-          <w:sz w:val="24"/>
-        </w:rPr>
-      </w:pPr>
-    </w:p>
-    <w:p>
-      <w:pPr>
-        <w:pStyle w:val="NoSpacing"/>
-        <w:jc w:val="both"/>
-        <w:rPr>
-          <w:rFonts w:ascii="Arial" w:hAnsi="Arial" w:cs="Arial"/>
-          <w:b/>
-          <w:bCs/>
-          <w:sz w:val="24"/>
-        </w:rPr>
-      </w:pPr>
-    </w:p>
-    <w:p>
-      <w:pPr>
-        <w:pStyle w:val="NoSpacing"/>
-        <w:jc w:val="both"/>
-        <w:rPr>
-          <w:rFonts w:ascii="Arial" w:hAnsi="Arial" w:cs="Arial"/>
-          <w:b/>
-          <w:bCs/>
-          <w:sz w:val="24"/>
-        </w:rPr>
-      </w:pPr>
-    </w:p>
-    <w:p>
-      <w:pPr>
-        <w:spacing w:line="360" w:lineRule="auto"/>
-        <w:ind w:firstLine="720"/>
-        <w:jc w:val="both"/>
-        <w:rPr>
-          <w:rFonts w:ascii="Arial" w:hAnsi="Arial" w:cs="Arial"/>
-        </w:rPr>
-      </w:pPr>
-      <w:r>
-        <w:rPr>
-          <w:rFonts w:ascii="Arial" w:hAnsi="Arial" w:cs="Arial"/>
-        </w:rPr>
-        <w:t xml:space="preserve">In Japan, </w:t>
-      </w:r>
-      <w:proofErr w:type="spellStart"/>
-      <w:r>
-        <w:rPr>
-          <w:rFonts w:ascii="Arial" w:hAnsi="Arial" w:cs="Arial"/>
-        </w:rPr>
-        <w:t>Niita</w:t>
-      </w:r>
-      <w:proofErr w:type="spellEnd"/>
-      <w:r>
-        <w:rPr>
-          <w:rFonts w:ascii="Arial" w:hAnsi="Arial" w:cs="Arial"/>
-        </w:rPr>
-        <w:t xml:space="preserve">, Masui, </w:t>
-      </w:r>
-      <w:proofErr w:type="spellStart"/>
-      <w:r>
-        <w:rPr>
-          <w:rFonts w:ascii="Arial" w:hAnsi="Arial" w:cs="Arial"/>
-        </w:rPr>
-        <w:t>Ptaszynski</w:t>
-      </w:r>
-      <w:proofErr w:type="spellEnd"/>
-      <w:r>
-        <w:rPr>
-          <w:rFonts w:ascii="Arial" w:hAnsi="Arial" w:cs="Arial"/>
-        </w:rPr>
-        <w:t xml:space="preserve">, Kimura, </w:t>
-      </w:r>
-      <w:proofErr w:type="spellStart"/>
-      <w:r>
-        <w:rPr>
-          <w:rFonts w:ascii="Arial" w:hAnsi="Arial" w:cs="Arial"/>
-        </w:rPr>
-        <w:t>Rzekpka</w:t>
-      </w:r>
-      <w:proofErr w:type="spellEnd"/>
-      <w:r>
-        <w:rPr>
-          <w:rFonts w:ascii="Arial" w:hAnsi="Arial" w:cs="Arial"/>
-        </w:rPr>
-        <w:t xml:space="preserve">, and Araki proposed a system on </w:t>
-      </w:r>
-      <w:r>
-        <w:rPr>
-          <w:rFonts w:ascii="Arial" w:hAnsi="Arial" w:cs="Arial"/>
-        </w:rPr>
-        <w:t>Detecting Cyberbullying E</w:t>
-      </w:r>
-      <w:r>
-        <w:rPr>
-          <w:rFonts w:ascii="Arial" w:hAnsi="Arial" w:cs="Arial"/>
-        </w:rPr>
-        <w:t xml:space="preserve">ntries on </w:t>
-      </w:r>
-      <w:r>
-        <w:rPr>
-          <w:rFonts w:ascii="Arial" w:hAnsi="Arial" w:cs="Arial"/>
-        </w:rPr>
-        <w:t>Informal School Websites Based on Category Relevance M</w:t>
-      </w:r>
-      <w:r>
-        <w:rPr>
-          <w:rFonts w:ascii="Arial" w:hAnsi="Arial" w:cs="Arial"/>
-        </w:rPr>
-        <w:t xml:space="preserve">aximization. The researchers proposed three methods in conducting their system: Phase Extraction, Categorization and harmful word detection together with harmfulness polarity determination and Relevance maximization. </w:t>
-      </w:r>
-      <w:r>
-        <w:rPr>
-          <w:rFonts w:ascii="Arial" w:hAnsi="Arial" w:cs="Arial"/>
-        </w:rPr>
-        <w:t>Phrase extraction involves defining phrases which contains words that</w:t>
-      </w:r>
-      <w:r>
-        <w:rPr>
-          <w:rFonts w:ascii="Arial" w:hAnsi="Arial" w:cs="Arial"/>
-        </w:rPr>
-        <w:t xml:space="preserve"> gain harmful meaning when used in a specific context, or in a combination with other words</w:t>
-      </w:r>
-      <w:r>
-        <w:rPr>
-          <w:rFonts w:ascii="Arial" w:hAnsi="Arial" w:cs="Arial"/>
-        </w:rPr>
-        <w:t xml:space="preserve">. Through phrase extraction, words that are used in dependency relation that contains harmful meaning are also extracted. In the process of harmful word detection and categorization, they detect words that conveys harmful meaning and categorized them into three categories: obscene, violent and abusive. In the method of maximization of relevance score, they calculate harmfulness polarity score of phrases with each seed word for all three categories. All entries are sorted beginning with the one with the highest harmfulness score. </w:t>
-      </w:r>
-    </w:p>
-    <w:p>
-      <w:pPr>
-        <w:spacing w:line="360" w:lineRule="auto"/>
-        <w:ind w:firstLine="720"/>
-        <w:jc w:val="both"/>
-        <w:rPr>
-          <w:rFonts w:ascii="Arial" w:hAnsi="Arial" w:cs="Arial"/>
-        </w:rPr>
-      </w:pPr>
-      <w:r>
-        <w:rPr>
-          <w:rFonts w:ascii="Arial" w:hAnsi="Arial" w:cs="Arial"/>
-        </w:rPr>
-        <w:t xml:space="preserve">Reynolds, </w:t>
-      </w:r>
-      <w:proofErr w:type="spellStart"/>
-      <w:r>
-        <w:rPr>
-          <w:rFonts w:ascii="Arial" w:hAnsi="Arial" w:cs="Arial"/>
-        </w:rPr>
-        <w:t>Kontostathis</w:t>
-      </w:r>
-      <w:proofErr w:type="spellEnd"/>
-      <w:r>
-        <w:rPr>
-          <w:rFonts w:ascii="Arial" w:hAnsi="Arial" w:cs="Arial"/>
-        </w:rPr>
-        <w:t xml:space="preserve">, and Edwards conducted a research on Using Machine Learning to Detect Cyberbullying. Machine learning is the process of training a computer to predict a label using a set of attributes and a truth set. First, the researchers obtained their data through a web crawler in a subset of the Formspring.me site and extracted information from the sites of 18,544 random users. They used Amazon’s Mechanical Turk service to identify whether each post can be considered as cyberbullying. The researchers also identified a list of insult and swear words, posted on the website </w:t>
-      </w:r>
-      <w:r>
-        <w:rPr>
-          <w:rFonts w:ascii="Arial" w:hAnsi="Arial" w:cs="Arial"/>
-        </w:rPr>
-        <w:t>www.noswearing.com</w:t>
-      </w:r>
-      <w:r>
-        <w:rPr>
-          <w:rFonts w:ascii="Arial" w:hAnsi="Arial" w:cs="Arial"/>
-        </w:rPr>
-        <w:t xml:space="preserve">. The list contains 296 terms and each word was given a severity level by their team. The levels were 100, 200, 300, 400, and 500. They also extracted two different training sets, the count information and the one which contains the normalized information. The process of count information involves counting the totality of each word in a sentence while the normalization involves dividing the number of words at each severity level by the total number of words in the post and then multiplying by 100 to get an integer value. The team used 4 algorithms for their project: J48, JRIP, IBK, and SMO. The J48 option is used to generate a decision tree model from the attributes provided. JRIP is a rule based algorithm that creates a broad rule set then repeatedly reduces the rule set until it has created the smallest rule set that retains the same success rate. The instance-based (IBK) algorithm was used with the </w:t>
-      </w:r>
-      <w:r>
-        <w:rPr>
-          <w:rFonts w:ascii="Arial" w:hAnsi="Arial" w:cs="Arial"/>
-        </w:rPr>
-        <w:lastRenderedPageBreak/>
-        <w:t xml:space="preserve">IBK method with k=1 and k=3. Lastly, the SMO algorithm is a support vector machine that the team used in order to test their research. </w:t>
-      </w:r>
-    </w:p>
-    <w:p>
-      <w:pPr>
-        <w:spacing w:line="360" w:lineRule="auto"/>
-        <w:ind w:firstLine="720"/>
-        <w:jc w:val="both"/>
-        <w:rPr>
-          <w:rFonts w:ascii="Arial" w:hAnsi="Arial" w:cs="Arial"/>
-        </w:rPr>
-      </w:pPr>
-    </w:p>
-    <w:p>
-      <w:pPr>
-        <w:spacing w:line="360" w:lineRule="auto"/>
-        <w:ind w:firstLine="720"/>
-        <w:jc w:val="both"/>
-        <w:rPr>
-          <w:rFonts w:ascii="Arial" w:hAnsi="Arial" w:cs="Arial"/>
-        </w:rPr>
-      </w:pPr>
-      <w:r>
-        <w:rPr>
-          <w:rFonts w:ascii="Arial" w:hAnsi="Arial" w:cs="Arial"/>
-        </w:rPr>
-        <w:t xml:space="preserve">Chen, Zhu, Zhou, and Xu conducted a research on Detecting Offensive Language in Social Media to Protect Adolescent Online Safety. In their research, the team proposed the Lexical Syntactical Feature (LSF) approach to identify offensive contents in social media and to predict a user’s potentiality to send out offensive contents. First, the team conceptualized the notion of online offensive contents and distinguish the contribution of profanities and obscenities in determining offensive contents, and introduce hand authoring syntactic rules in identifying name-calling harassment. Second, the team also incorporated style features structure features and context-specific features to predict a user’s potentiality to send out offensive content in social media. </w:t>
-      </w:r>
-    </w:p>
-    <w:p>
-      <w:pPr>
-        <w:spacing w:line="360" w:lineRule="auto"/>
-        <w:ind w:firstLine="720"/>
-        <w:jc w:val="both"/>
-        <w:rPr>
-          <w:rFonts w:ascii="Arial" w:hAnsi="Arial" w:cs="Arial"/>
-        </w:rPr>
-      </w:pPr>
-      <w:r>
-        <w:rPr>
-          <w:rFonts w:ascii="Arial" w:hAnsi="Arial" w:cs="Arial"/>
-        </w:rPr>
-        <w:t xml:space="preserve">Van </w:t>
-      </w:r>
-      <w:proofErr w:type="spellStart"/>
-      <w:r>
-        <w:rPr>
-          <w:rFonts w:ascii="Arial" w:hAnsi="Arial" w:cs="Arial"/>
-        </w:rPr>
-        <w:t>Hee</w:t>
-      </w:r>
-      <w:proofErr w:type="spellEnd"/>
-      <w:r>
-        <w:rPr>
-          <w:rFonts w:ascii="Arial" w:hAnsi="Arial" w:cs="Arial"/>
-        </w:rPr>
-        <w:t xml:space="preserve"> et al, conducted a research on Automatic Detection and Prevention of Cyberbullying. First, the researchers constructed a corpus by collecting data from the website </w:t>
-      </w:r>
-      <w:r>
-        <w:rPr>
-          <w:rFonts w:ascii="Arial" w:hAnsi="Arial" w:cs="Arial"/>
-        </w:rPr>
-        <w:t>www.ask.fm</w:t>
-      </w:r>
-      <w:r>
-        <w:rPr>
-          <w:rFonts w:ascii="Arial" w:hAnsi="Arial" w:cs="Arial"/>
-        </w:rPr>
-        <w:t xml:space="preserve">. They used GNU </w:t>
-      </w:r>
-      <w:proofErr w:type="spellStart"/>
-      <w:r>
-        <w:rPr>
-          <w:rFonts w:ascii="Arial" w:hAnsi="Arial" w:cs="Arial"/>
-        </w:rPr>
-        <w:t>Wget</w:t>
-      </w:r>
-      <w:proofErr w:type="spellEnd"/>
-      <w:r>
-        <w:rPr>
-          <w:rFonts w:ascii="Arial" w:hAnsi="Arial" w:cs="Arial"/>
-        </w:rPr>
-        <w:t xml:space="preserve">, a web crawler software in order to gather their data. The team also developed an annotation scheme for the analysis of textual cyberbullying. The annotation scheme describes two levels of annotation by assigning a harmfulness score to the post on a three-point scale, with 0 signifying that the post does not contain indications of cyberbullying, 1 that the post contains indications of cyberbullying although they are not severe and 2 that the post contains serious indications of cyberbullying. The team also defined two types of bystanders in the annotation scheme: the bystander defenders, who help the victim and discourage the harasser from continuing his actions and bystander assistant, who indirectly take part in the action of the harasser. The team also categorized each words as Threat, Insult, Defense, Sexual Talk and Threat range from moderate to substantial. The team also developed bag-of-word which represents their corpus as a set of word or character sequences. </w:t>
-      </w:r>
-    </w:p>
-    <w:p>
-      <w:pPr>
-        <w:spacing w:line="360" w:lineRule="auto"/>
-        <w:ind w:firstLine="720"/>
-        <w:jc w:val="both"/>
-        <w:rPr>
-          <w:rFonts w:ascii="Arial" w:hAnsi="Arial" w:cs="Arial"/>
-        </w:rPr>
-      </w:pPr>
-      <w:proofErr w:type="spellStart"/>
-      <w:r>
-        <w:rPr>
-          <w:rFonts w:ascii="Arial" w:hAnsi="Arial" w:cs="Arial"/>
-        </w:rPr>
-        <w:t>Dinakar</w:t>
-      </w:r>
-      <w:proofErr w:type="spellEnd"/>
-      <w:r>
-        <w:rPr>
-          <w:rFonts w:ascii="Arial" w:hAnsi="Arial" w:cs="Arial"/>
-        </w:rPr>
-        <w:t xml:space="preserve">, Jones, </w:t>
-      </w:r>
-      <w:proofErr w:type="spellStart"/>
-      <w:r>
-        <w:rPr>
-          <w:rFonts w:ascii="Arial" w:hAnsi="Arial" w:cs="Arial"/>
-        </w:rPr>
-        <w:t>Havasi</w:t>
-      </w:r>
-      <w:proofErr w:type="spellEnd"/>
-      <w:r>
-        <w:rPr>
-          <w:rFonts w:ascii="Arial" w:hAnsi="Arial" w:cs="Arial"/>
-        </w:rPr>
-        <w:t xml:space="preserve">, Lieberman, and Picard (2012, September) conducted a research on Common Sense Reasoning for Detection, Prevention and Mitigation of Cyberbullying. The team established support-vector machines as one of their methods in text categorization. The team used two datasets: </w:t>
-      </w:r>
-      <w:proofErr w:type="spellStart"/>
-      <w:r>
-        <w:rPr>
-          <w:rFonts w:ascii="Arial" w:hAnsi="Arial" w:cs="Arial"/>
-        </w:rPr>
-        <w:t>Youtube</w:t>
-      </w:r>
-      <w:proofErr w:type="spellEnd"/>
-      <w:r>
-        <w:rPr>
-          <w:rFonts w:ascii="Arial" w:hAnsi="Arial" w:cs="Arial"/>
-        </w:rPr>
-        <w:t xml:space="preserve"> and </w:t>
-      </w:r>
-      <w:proofErr w:type="spellStart"/>
-      <w:r>
-        <w:rPr>
-          <w:rFonts w:ascii="Arial" w:hAnsi="Arial" w:cs="Arial"/>
-        </w:rPr>
-        <w:t>Formspring</w:t>
-      </w:r>
-      <w:proofErr w:type="spellEnd"/>
-      <w:r>
-        <w:rPr>
-          <w:rFonts w:ascii="Arial" w:hAnsi="Arial" w:cs="Arial"/>
-        </w:rPr>
-        <w:t xml:space="preserve">. The dataset from </w:t>
-      </w:r>
-      <w:proofErr w:type="spellStart"/>
-      <w:r>
-        <w:rPr>
-          <w:rFonts w:ascii="Arial" w:hAnsi="Arial" w:cs="Arial"/>
-        </w:rPr>
-        <w:t>Youtube</w:t>
-      </w:r>
-      <w:proofErr w:type="spellEnd"/>
-      <w:r>
-        <w:rPr>
-          <w:rFonts w:ascii="Arial" w:hAnsi="Arial" w:cs="Arial"/>
-        </w:rPr>
-        <w:t xml:space="preserve"> was obtained through a web scraper in different comment sections. The team categorized the comments in three labels: Sexuality, which involves attacks on sexual minorities and sexist attacks on women. Race and culture, which involves attacks on racial minorities, cultures and mocking of cultural </w:t>
-      </w:r>
-      <w:r>
-        <w:rPr>
-          <w:rFonts w:ascii="Arial" w:hAnsi="Arial" w:cs="Arial"/>
-        </w:rPr>
-        <w:lastRenderedPageBreak/>
-        <w:t>traditions. And intelligence, which attacks the mental</w:t>
+          <w:sz w:val="24"/>
+        </w:rPr>
+        <w:t xml:space="preserve"> et al. (2015) conducted a research on Automatic Detection and Prevention of Cyberbullying. The team presented the construction and annotation of a corpus of Dutch social media posts annotated with fine-grained text categories, such as insults, threats, sexual talk, defamation, defense, and curse. The participants in a cyberbullying context were also identified in order to enhance the analysis of human interactions involving cyberbullying. Initially, the researchers had decided to use this particular research paper as their main basis for creating the project. However, the process of manually annotating the statements within the dataset, according to the aforementioned fine-grained text categories, proved to be difficult as some of the categories were closely related to each other. Additionally, the succeeding methods after the data annotation process proved to be difficult to comprehend given the current knowledge the researchers possess under the NLP field.</w:t>
       </w:r>
       <w:bookmarkStart w:id="4" w:name="_GoBack"/>
       <w:bookmarkEnd w:id="4"/>
-      <w:r>
-        <w:rPr>
-          <w:rFonts w:ascii="Arial" w:hAnsi="Arial" w:cs="Arial"/>
-        </w:rPr>
-        <w:t xml:space="preserve"> capacities of a person. The </w:t>
-      </w:r>
+    </w:p>
+    <w:p>
+      <w:pPr>
+        <w:pStyle w:val="NoSpacing"/>
+        <w:spacing w:line="360" w:lineRule="auto"/>
+        <w:ind w:firstLine="720"/>
+        <w:jc w:val="both"/>
+        <w:rPr>
+          <w:rFonts w:ascii="Arial" w:hAnsi="Arial" w:cs="Arial"/>
+          <w:sz w:val="24"/>
+        </w:rPr>
+      </w:pPr>
       <w:proofErr w:type="spellStart"/>
       <w:r>
         <w:rPr>
           <w:rFonts w:ascii="Arial" w:hAnsi="Arial" w:cs="Arial"/>
-        </w:rPr>
-        <w:t>Formspring</w:t>
+          <w:sz w:val="24"/>
+        </w:rPr>
+        <w:lastRenderedPageBreak/>
+        <w:t>Dinakar</w:t>
       </w:r>
       <w:proofErr w:type="spellEnd"/>
       <w:r>
         <w:rPr>
           <w:rFonts w:ascii="Arial" w:hAnsi="Arial" w:cs="Arial"/>
-        </w:rPr>
-        <w:t xml:space="preserve"> dataset contained instances that were flagged as inappropriate by other users and topics pertaining to sexuality. Removing of stop-words and tokenizing the text to separate words from punctuation marks were performed through the use of NLP. The team also selected four canonical concepts, the affective valences positive and negative, as well as gender (male and female). The plan is to compare each extracted concept for similarity with each of the canonical concept to get an overall measure of how similar the given comment is to each of the canonical concept. Each comment is subjected to the process wherein it yields similarity scores for the canonical concepts of good, bad, boy, and girl. </w:t>
-      </w:r>
-    </w:p>
-    <w:p>
-      <w:pPr>
+          <w:sz w:val="24"/>
+        </w:rPr>
+        <w:t xml:space="preserve"> et al. conducted a research at Massachusetts Institute of Technology. The research was aimed towards detecting cyberbullying content in </w:t>
+      </w:r>
+      <w:proofErr w:type="spellStart"/>
+      <w:r>
+        <w:rPr>
+          <w:rFonts w:ascii="Arial" w:hAnsi="Arial" w:cs="Arial"/>
+          <w:sz w:val="24"/>
+        </w:rPr>
+        <w:t>Youtube</w:t>
+      </w:r>
+      <w:proofErr w:type="spellEnd"/>
+      <w:r>
+        <w:rPr>
+          <w:rFonts w:ascii="Arial" w:hAnsi="Arial" w:cs="Arial"/>
+          <w:sz w:val="24"/>
+        </w:rPr>
+        <w:t xml:space="preserve"> comments. The first level of classification involves determining if the comment is in a range of sensitive cyberbullying topics such as sexuality, race, intelligence and physical attributes. The second level is to determine what topic. The experiment achieved 66.7% accuracy for detecting instances of cyberbullying. This project also used a support vector machine learner. The researchers based their pre-defined classification of cyberbullying types on the sensitive topics enumerated above. </w:t>
+      </w:r>
+      <w:proofErr w:type="spellStart"/>
+      <w:r>
+        <w:rPr>
+          <w:rFonts w:ascii="Arial" w:hAnsi="Arial" w:cs="Arial"/>
+          <w:sz w:val="24"/>
+        </w:rPr>
+        <w:t>Hinduja</w:t>
+      </w:r>
+      <w:proofErr w:type="spellEnd"/>
+      <w:r>
+        <w:rPr>
+          <w:rFonts w:ascii="Arial" w:hAnsi="Arial" w:cs="Arial"/>
+          <w:sz w:val="24"/>
+        </w:rPr>
+        <w:t xml:space="preserve"> and </w:t>
+      </w:r>
+      <w:proofErr w:type="spellStart"/>
+      <w:r>
+        <w:rPr>
+          <w:rFonts w:ascii="Arial" w:hAnsi="Arial" w:cs="Arial"/>
+          <w:sz w:val="24"/>
+        </w:rPr>
+        <w:t>Patchin</w:t>
+      </w:r>
+      <w:proofErr w:type="spellEnd"/>
+      <w:r>
+        <w:rPr>
+          <w:rFonts w:ascii="Arial" w:hAnsi="Arial" w:cs="Arial"/>
+          <w:sz w:val="24"/>
+        </w:rPr>
+        <w:t xml:space="preserve"> included harmfulness as one of the constituents of cyberbullying. Similarly, in terms of sensitive topics, there will always be that particular group of people which would have been offended by it (which is why it was deemed controversial). Therefore, the researchers thought that by recalling well-known controversial issues in the Philippines, they will be able to determine the borderline between cyberbullying and non-cyberbullying statements, making it easier to tell them apart and classify them.</w:t>
+      </w:r>
+    </w:p>
+    <w:p>
+      <w:pPr>
+        <w:pStyle w:val="NoSpacing"/>
         <w:spacing w:line="360" w:lineRule="auto"/>
         <w:ind w:firstLine="720"/>
         <w:jc w:val="both"/>
         <w:rPr>
           <w:rFonts w:ascii="Arial" w:hAnsi="Arial" w:cs="Arial"/>
-          <w:sz w:val="20"/>
-        </w:rPr>
-      </w:pPr>
-    </w:p>
-    <w:p>
-      <w:pPr>
-        <w:pStyle w:val="NoSpacing"/>
-        <w:spacing w:line="360" w:lineRule="auto"/>
-        <w:jc w:val="both"/>
-        <w:rPr>
-          <w:rFonts w:ascii="Arial" w:hAnsi="Arial" w:cs="Arial"/>
-          <w:sz w:val="20"/>
-        </w:rPr>
-      </w:pPr>
+          <w:sz w:val="24"/>
+        </w:rPr>
+      </w:pPr>
+      <w:r>
+        <w:rPr>
+          <w:rFonts w:ascii="Arial" w:hAnsi="Arial" w:cs="Arial"/>
+          <w:sz w:val="24"/>
+        </w:rPr>
+        <w:t xml:space="preserve">In 2016, Cheng and Ng conducted a research at De La Salle University. The research aimed towards detecting cyberbullying roles through textual context in Facebook and Twitter. First, the researchers identified six roles in a cyberbullying context: the bully, victim, assistants of the bully, </w:t>
+      </w:r>
+      <w:proofErr w:type="spellStart"/>
+      <w:r>
+        <w:rPr>
+          <w:rFonts w:ascii="Arial" w:hAnsi="Arial" w:cs="Arial"/>
+          <w:sz w:val="24"/>
+        </w:rPr>
+        <w:t>reinforcers</w:t>
+      </w:r>
+      <w:proofErr w:type="spellEnd"/>
+      <w:r>
+        <w:rPr>
+          <w:rFonts w:ascii="Arial" w:hAnsi="Arial" w:cs="Arial"/>
+          <w:sz w:val="24"/>
+        </w:rPr>
+        <w:t xml:space="preserve">, outsiders, and defenders. Among the three algorithms used by the researchers such as Naïve Bayes classifiers, decision trees and Support Vector Machine (SVM), the SVM had the highest accuracy. The optimal model produced an accuracy of 59.7% in detecting the bullying roles; while detecting the bully role produced an accuracy of 80.9%. </w:t>
+      </w:r>
+      <w:r>
+        <w:rPr>
+          <w:rFonts w:ascii="Arial" w:hAnsi="Arial" w:cs="Arial"/>
+          <w:sz w:val="24"/>
+        </w:rPr>
+        <w:t>The researchers are currently using this study as their basis in the creation of their proposed cyberbullying detection model because unlike the other study (as mentioned before), they found this paper easier to comprehend</w:t>
+      </w:r>
+      <w:r>
+        <w:rPr>
+          <w:rFonts w:ascii="Arial" w:hAnsi="Arial" w:cs="Arial"/>
+          <w:sz w:val="24"/>
+        </w:rPr>
+        <w:t xml:space="preserve">. </w:t>
+      </w:r>
+      <w:r>
+        <w:rPr>
+          <w:rFonts w:ascii="Arial" w:hAnsi="Arial" w:cs="Arial"/>
+          <w:sz w:val="24"/>
+        </w:rPr>
+        <w:t>It gave them a clear picture of what they should do in order to achieve their desired output. Additionally</w:t>
+      </w:r>
+      <w:r>
+        <w:rPr>
+          <w:rFonts w:ascii="Arial" w:hAnsi="Arial" w:cs="Arial"/>
+          <w:sz w:val="24"/>
+        </w:rPr>
+        <w:t>, s</w:t>
+      </w:r>
+      <w:r>
+        <w:rPr>
+          <w:rFonts w:ascii="Arial" w:hAnsi="Arial" w:cs="Arial"/>
+          <w:sz w:val="24"/>
+        </w:rPr>
+        <w:t>ince SVM has been proven to be the most accurate model, the researchers were also planning to use SVM in automating the detection of cyberbullying occurrences.</w:t>
+      </w:r>
+      <w:r>
+        <w:rPr>
+          <w:rFonts w:ascii="Arial" w:hAnsi="Arial" w:cs="Arial"/>
+          <w:sz w:val="24"/>
+        </w:rPr>
+        <w:t xml:space="preserve"> </w:t>
+      </w:r>
     </w:p>
     <w:sectPr>
       <w:pgSz w:w="12240" w:h="15840"/>
@@ -673,7 +1645,7 @@
 </file>
 
 <file path=word/numbering.xml><?xml version="1.0" encoding="utf-8"?>
-<w:numbering xmlns:wpc="http://schemas.microsoft.com/office/word/2010/wordprocessingCanvas" xmlns:cx="http://schemas.microsoft.com/office/drawing/2014/chartex" xmlns:mc="http://schemas.openxmlformats.org/markup-compatibility/2006" xmlns:o="urn:schemas-microsoft-com:office:office" xmlns:r="http://schemas.openxmlformats.org/officeDocument/2006/relationships" xmlns:m="http://schemas.openxmlformats.org/officeDocument/2006/math" xmlns:v="urn:schemas-microsoft-com:vml" xmlns:wp14="http://schemas.microsoft.com/office/word/2010/wordprocessingDrawing" xmlns:wp="http://schemas.openxmlformats.org/drawingml/2006/wordprocessingDrawing" xmlns:w10="urn:schemas-microsoft-com:office:word" xmlns:w="http://schemas.openxmlformats.org/wordprocessingml/2006/main" xmlns:w14="http://schemas.microsoft.com/office/word/2010/wordml" xmlns:w15="http://schemas.microsoft.com/office/word/2012/wordml" xmlns:w16se="http://schemas.microsoft.com/office/word/2015/wordml/symex" xmlns:wpg="http://schemas.microsoft.com/office/word/2010/wordprocessingGroup" xmlns:wpi="http://schemas.microsoft.com/office/word/2010/wordprocessingInk" xmlns:wne="http://schemas.microsoft.com/office/word/2006/wordml" xmlns:wps="http://schemas.microsoft.com/office/word/2010/wordprocessingShape" mc:Ignorable="w14 w15 w16se wp14">
+<w:numbering xmlns:wpc="http://schemas.microsoft.com/office/word/2010/wordprocessingCanvas" xmlns:cx="http://schemas.microsoft.com/office/drawing/2014/chartex" xmlns:cx1="http://schemas.microsoft.com/office/drawing/2015/9/8/chartex" xmlns:cx2="http://schemas.microsoft.com/office/drawing/2015/10/21/chartex" xmlns:mc="http://schemas.openxmlformats.org/markup-compatibility/2006" xmlns:o="urn:schemas-microsoft-com:office:office" xmlns:r="http://schemas.openxmlformats.org/officeDocument/2006/relationships" xmlns:m="http://schemas.openxmlformats.org/officeDocument/2006/math" xmlns:v="urn:schemas-microsoft-com:vml" xmlns:wp14="http://schemas.microsoft.com/office/word/2010/wordprocessingDrawing" xmlns:wp="http://schemas.openxmlformats.org/drawingml/2006/wordprocessingDrawing" xmlns:w10="urn:schemas-microsoft-com:office:word" xmlns:w="http://schemas.openxmlformats.org/wordprocessingml/2006/main" xmlns:w14="http://schemas.microsoft.com/office/word/2010/wordml" xmlns:w15="http://schemas.microsoft.com/office/word/2012/wordml" xmlns:w16se="http://schemas.microsoft.com/office/word/2015/wordml/symex" xmlns:wpg="http://schemas.microsoft.com/office/word/2010/wordprocessingGroup" xmlns:wpi="http://schemas.microsoft.com/office/word/2010/wordprocessingInk" xmlns:wne="http://schemas.microsoft.com/office/word/2006/wordml" xmlns:wps="http://schemas.microsoft.com/office/word/2010/wordprocessingShape" mc:Ignorable="w14 w15 w16se wp14">
   <w:abstractNum w:abstractNumId="0" w15:restartNumberingAfterBreak="0">
     <w:nsid w:val="0546059F"/>
     <w:multiLevelType w:val="multilevel"/>
@@ -936,11 +1908,127 @@
       </w:rPr>
     </w:lvl>
   </w:abstractNum>
+  <w:abstractNum w:abstractNumId="2" w15:restartNumberingAfterBreak="0">
+    <w:nsid w:val="6D90768C"/>
+    <w:multiLevelType w:val="hybridMultilevel"/>
+    <w:tmpl w:val="69B84DB6"/>
+    <w:lvl w:ilvl="0" w:tplc="04090001">
+      <w:start w:val="1"/>
+      <w:numFmt w:val="bullet"/>
+      <w:lvlText w:val=""/>
+      <w:lvlJc w:val="left"/>
+      <w:pPr>
+        <w:ind w:left="720" w:hanging="360"/>
+      </w:pPr>
+      <w:rPr>
+        <w:rFonts w:ascii="Symbol" w:hAnsi="Symbol" w:hint="default"/>
+      </w:rPr>
+    </w:lvl>
+    <w:lvl w:ilvl="1" w:tplc="04090003" w:tentative="1">
+      <w:start w:val="1"/>
+      <w:numFmt w:val="bullet"/>
+      <w:lvlText w:val="o"/>
+      <w:lvlJc w:val="left"/>
+      <w:pPr>
+        <w:ind w:left="1440" w:hanging="360"/>
+      </w:pPr>
+      <w:rPr>
+        <w:rFonts w:ascii="Courier New" w:hAnsi="Courier New" w:cs="Courier New" w:hint="default"/>
+      </w:rPr>
+    </w:lvl>
+    <w:lvl w:ilvl="2" w:tplc="04090005" w:tentative="1">
+      <w:start w:val="1"/>
+      <w:numFmt w:val="bullet"/>
+      <w:lvlText w:val=""/>
+      <w:lvlJc w:val="left"/>
+      <w:pPr>
+        <w:ind w:left="2160" w:hanging="360"/>
+      </w:pPr>
+      <w:rPr>
+        <w:rFonts w:ascii="Wingdings" w:hAnsi="Wingdings" w:hint="default"/>
+      </w:rPr>
+    </w:lvl>
+    <w:lvl w:ilvl="3" w:tplc="04090001" w:tentative="1">
+      <w:start w:val="1"/>
+      <w:numFmt w:val="bullet"/>
+      <w:lvlText w:val=""/>
+      <w:lvlJc w:val="left"/>
+      <w:pPr>
+        <w:ind w:left="2880" w:hanging="360"/>
+      </w:pPr>
+      <w:rPr>
+        <w:rFonts w:ascii="Symbol" w:hAnsi="Symbol" w:hint="default"/>
+      </w:rPr>
+    </w:lvl>
+    <w:lvl w:ilvl="4" w:tplc="04090003" w:tentative="1">
+      <w:start w:val="1"/>
+      <w:numFmt w:val="bullet"/>
+      <w:lvlText w:val="o"/>
+      <w:lvlJc w:val="left"/>
+      <w:pPr>
+        <w:ind w:left="3600" w:hanging="360"/>
+      </w:pPr>
+      <w:rPr>
+        <w:rFonts w:ascii="Courier New" w:hAnsi="Courier New" w:cs="Courier New" w:hint="default"/>
+      </w:rPr>
+    </w:lvl>
+    <w:lvl w:ilvl="5" w:tplc="04090005" w:tentative="1">
+      <w:start w:val="1"/>
+      <w:numFmt w:val="bullet"/>
+      <w:lvlText w:val=""/>
+      <w:lvlJc w:val="left"/>
+      <w:pPr>
+        <w:ind w:left="4320" w:hanging="360"/>
+      </w:pPr>
+      <w:rPr>
+        <w:rFonts w:ascii="Wingdings" w:hAnsi="Wingdings" w:hint="default"/>
+      </w:rPr>
+    </w:lvl>
+    <w:lvl w:ilvl="6" w:tplc="04090001" w:tentative="1">
+      <w:start w:val="1"/>
+      <w:numFmt w:val="bullet"/>
+      <w:lvlText w:val=""/>
+      <w:lvlJc w:val="left"/>
+      <w:pPr>
+        <w:ind w:left="5040" w:hanging="360"/>
+      </w:pPr>
+      <w:rPr>
+        <w:rFonts w:ascii="Symbol" w:hAnsi="Symbol" w:hint="default"/>
+      </w:rPr>
+    </w:lvl>
+    <w:lvl w:ilvl="7" w:tplc="04090003" w:tentative="1">
+      <w:start w:val="1"/>
+      <w:numFmt w:val="bullet"/>
+      <w:lvlText w:val="o"/>
+      <w:lvlJc w:val="left"/>
+      <w:pPr>
+        <w:ind w:left="5760" w:hanging="360"/>
+      </w:pPr>
+      <w:rPr>
+        <w:rFonts w:ascii="Courier New" w:hAnsi="Courier New" w:cs="Courier New" w:hint="default"/>
+      </w:rPr>
+    </w:lvl>
+    <w:lvl w:ilvl="8" w:tplc="04090005" w:tentative="1">
+      <w:start w:val="1"/>
+      <w:numFmt w:val="bullet"/>
+      <w:lvlText w:val=""/>
+      <w:lvlJc w:val="left"/>
+      <w:pPr>
+        <w:ind w:left="6480" w:hanging="360"/>
+      </w:pPr>
+      <w:rPr>
+        <w:rFonts w:ascii="Wingdings" w:hAnsi="Wingdings" w:hint="default"/>
+      </w:rPr>
+    </w:lvl>
+  </w:abstractNum>
   <w:num w:numId="1">
     <w:abstractNumId w:val="0"/>
   </w:num>
   <w:num w:numId="2">
     <w:abstractNumId w:val="1"/>
+  </w:num>
+  <w:num w:numId="3">
+    <w:abstractNumId w:val="2"/>
   </w:num>
 </w:numbering>
 </file>
@@ -962,7 +2050,7 @@
       </w:pPr>
     </w:pPrDefault>
   </w:docDefaults>
-  <w:latentStyles w:defLockedState="0" w:defUIPriority="99" w:defSemiHidden="0" w:defUnhideWhenUsed="0" w:defQFormat="0" w:count="371">
+  <w:latentStyles w:defLockedState="0" w:defUIPriority="99" w:defSemiHidden="0" w:defUnhideWhenUsed="0" w:defQFormat="0" w:count="372">
     <w:lsdException w:name="Normal" w:uiPriority="0" w:qFormat="1"/>
     <w:lsdException w:name="heading 1" w:uiPriority="9" w:qFormat="1"/>
     <w:lsdException w:name="heading 2" w:semiHidden="1" w:uiPriority="9" w:unhideWhenUsed="1" w:qFormat="1"/>
@@ -1068,7 +2156,6 @@
     <w:lsdException w:name="HTML Sample" w:semiHidden="1" w:unhideWhenUsed="1"/>
     <w:lsdException w:name="HTML Typewriter" w:semiHidden="1" w:unhideWhenUsed="1"/>
     <w:lsdException w:name="HTML Variable" w:semiHidden="1" w:unhideWhenUsed="1"/>
-    <w:lsdException w:name="Normal Table" w:semiHidden="1" w:unhideWhenUsed="1"/>
     <w:lsdException w:name="annotation subject" w:semiHidden="1" w:unhideWhenUsed="1"/>
     <w:lsdException w:name="No List" w:semiHidden="1" w:unhideWhenUsed="1"/>
     <w:lsdException w:name="Outline List 1" w:semiHidden="1" w:unhideWhenUsed="1"/>
@@ -1115,10 +2202,8 @@
     <w:lsdException w:name="Table Subtle 2" w:semiHidden="1" w:unhideWhenUsed="1"/>
     <w:lsdException w:name="Table Web 1" w:semiHidden="1" w:unhideWhenUsed="1"/>
     <w:lsdException w:name="Table Web 2" w:semiHidden="1" w:unhideWhenUsed="1"/>
-    <w:lsdException w:name="Table Web 3" w:semiHidden="1" w:unhideWhenUsed="1"/>
     <w:lsdException w:name="Balloon Text" w:semiHidden="1" w:unhideWhenUsed="1"/>
     <w:lsdException w:name="Table Grid" w:uiPriority="39"/>
-    <w:lsdException w:name="Table Theme" w:semiHidden="1" w:unhideWhenUsed="1"/>
     <w:lsdException w:name="Placeholder Text" w:semiHidden="1"/>
     <w:lsdException w:name="No Spacing" w:uiPriority="1" w:qFormat="1"/>
     <w:lsdException w:name="Light Shading" w:uiPriority="60"/>
@@ -1334,6 +2419,7 @@
     <w:lsdException w:name="List Table 5 Dark Accent 6" w:uiPriority="50"/>
     <w:lsdException w:name="List Table 6 Colorful Accent 6" w:uiPriority="51"/>
     <w:lsdException w:name="List Table 7 Colorful Accent 6" w:uiPriority="52"/>
+    <w:lsdException w:name="Mention" w:semiHidden="1" w:unhideWhenUsed="1"/>
   </w:latentStyles>
   <w:style w:type="paragraph" w:default="1" w:styleId="Normal">
     <w:name w:val="Normal"/>
@@ -1386,6 +2472,34 @@
       <w:color w:val="0563C1" w:themeColor="hyperlink"/>
       <w:u w:val="single"/>
     </w:rPr>
+  </w:style>
+  <w:style w:type="paragraph" w:styleId="ListParagraph">
+    <w:name w:val="List Paragraph"/>
+    <w:basedOn w:val="Normal"/>
+    <w:uiPriority w:val="34"/>
+    <w:qFormat/>
+    <w:rsid w:val="003D5ABD"/>
+    <w:pPr>
+      <w:spacing w:after="0" w:line="240" w:lineRule="auto"/>
+      <w:ind w:left="720"/>
+      <w:contextualSpacing/>
+    </w:pPr>
+    <w:rPr>
+      <w:rFonts w:ascii="Times New Roman" w:eastAsia="Times New Roman" w:hAnsi="Times New Roman" w:cs="Times New Roman"/>
+      <w:sz w:val="24"/>
+      <w:szCs w:val="24"/>
+      <w:lang w:val="en-PH" w:eastAsia="en-PH"/>
+    </w:rPr>
+  </w:style>
+  <w:style w:type="character" w:customStyle="1" w:styleId="apple-converted-space">
+    <w:name w:val="apple-converted-space"/>
+    <w:basedOn w:val="DefaultParagraphFont"/>
+    <w:rsid w:val="003D5ABD"/>
+  </w:style>
+  <w:style w:type="character" w:customStyle="1" w:styleId="termdef">
+    <w:name w:val="termdef"/>
+    <w:basedOn w:val="DefaultParagraphFont"/>
+    <w:rsid w:val="003D5ABD"/>
   </w:style>
 </w:styles>
 </file>

--- a/Documentation/SNTSDEV Files/Review of Related Literature.docx
+++ b/Documentation/SNTSDEV Files/Review of Related Literature.docx
@@ -1402,26 +1402,6 @@
           <w:sz w:val="24"/>
         </w:rPr>
       </w:pPr>
-    </w:p>
-    <w:p>
-      <w:pPr>
-        <w:pStyle w:val="NoSpacing"/>
-        <w:rPr>
-          <w:rFonts w:ascii="Arial" w:hAnsi="Arial" w:cs="Arial"/>
-          <w:b/>
-          <w:sz w:val="24"/>
-        </w:rPr>
-      </w:pPr>
-    </w:p>
-    <w:p>
-      <w:pPr>
-        <w:pStyle w:val="NoSpacing"/>
-        <w:rPr>
-          <w:rFonts w:ascii="Arial" w:hAnsi="Arial" w:cs="Arial"/>
-          <w:b/>
-          <w:sz w:val="24"/>
-        </w:rPr>
-      </w:pPr>
       <w:r>
         <w:rPr>
           <w:rFonts w:ascii="Arial" w:hAnsi="Arial" w:cs="Arial"/>
@@ -1477,85 +1457,97 @@
         </w:rPr>
         <w:t xml:space="preserve"> et al. (2015) conducted a research on Automatic Detection and Prevention of Cyberbullying. The team presented the construction and annotation of a corpus of Dutch social media posts annotated with fine-grained text categories, such as insults, threats, sexual talk, defamation, defense, and curse. The participants in a cyberbullying context were also identified in order to enhance the analysis of human interactions involving cyberbullying. Initially, the researchers had decided to use this particular research paper as their main basis for creating the project. However, the process of manually annotating the statements within the dataset, according to the aforementioned fine-grained text categories, proved to be difficult as some of the categories were closely related to each other. Additionally, the succeeding methods after the data annotation process proved to be difficult to comprehend given the current knowledge the researchers possess under the NLP field.</w:t>
       </w:r>
+    </w:p>
+    <w:p>
+      <w:pPr>
+        <w:pStyle w:val="NoSpacing"/>
+        <w:spacing w:line="360" w:lineRule="auto"/>
+        <w:ind w:firstLine="720"/>
+        <w:jc w:val="both"/>
+        <w:rPr>
+          <w:rFonts w:ascii="Arial" w:hAnsi="Arial" w:cs="Arial"/>
+          <w:sz w:val="24"/>
+        </w:rPr>
+      </w:pPr>
+      <w:proofErr w:type="spellStart"/>
+      <w:r>
+        <w:rPr>
+          <w:rFonts w:ascii="Arial" w:hAnsi="Arial" w:cs="Arial"/>
+          <w:sz w:val="24"/>
+        </w:rPr>
+        <w:lastRenderedPageBreak/>
+        <w:t>Dinakar</w:t>
+      </w:r>
+      <w:proofErr w:type="spellEnd"/>
+      <w:r>
+        <w:rPr>
+          <w:rFonts w:ascii="Arial" w:hAnsi="Arial" w:cs="Arial"/>
+          <w:sz w:val="24"/>
+        </w:rPr>
+        <w:t xml:space="preserve"> et al. conducted a research at Massachusetts Institute of Technology. The research was aimed towards detecting cyberbullying content in </w:t>
+      </w:r>
+      <w:proofErr w:type="spellStart"/>
+      <w:r>
+        <w:rPr>
+          <w:rFonts w:ascii="Arial" w:hAnsi="Arial" w:cs="Arial"/>
+          <w:sz w:val="24"/>
+        </w:rPr>
+        <w:t>Youtube</w:t>
+      </w:r>
+      <w:proofErr w:type="spellEnd"/>
+      <w:r>
+        <w:rPr>
+          <w:rFonts w:ascii="Arial" w:hAnsi="Arial" w:cs="Arial"/>
+          <w:sz w:val="24"/>
+        </w:rPr>
+        <w:t xml:space="preserve"> comments. The first level of classification involves determining if the comment is in a range of sensitive cyberbullying topics such as sexuality, race, intelligence and physical attributes. The second level is to determine what topic. The experiment achieved 66.7% accuracy for detecting instances of cyberbullying. This project also used a support vector machine learner. The researchers based their pre-defined classification of cyberbullying types on the sensitive topics enumerated above. </w:t>
+      </w:r>
+      <w:proofErr w:type="spellStart"/>
+      <w:r>
+        <w:rPr>
+          <w:rFonts w:ascii="Arial" w:hAnsi="Arial" w:cs="Arial"/>
+          <w:sz w:val="24"/>
+        </w:rPr>
+        <w:t>Hinduja</w:t>
+      </w:r>
+      <w:proofErr w:type="spellEnd"/>
+      <w:r>
+        <w:rPr>
+          <w:rFonts w:ascii="Arial" w:hAnsi="Arial" w:cs="Arial"/>
+          <w:sz w:val="24"/>
+        </w:rPr>
+        <w:t xml:space="preserve"> and </w:t>
+      </w:r>
+      <w:proofErr w:type="spellStart"/>
+      <w:r>
+        <w:rPr>
+          <w:rFonts w:ascii="Arial" w:hAnsi="Arial" w:cs="Arial"/>
+          <w:sz w:val="24"/>
+        </w:rPr>
+        <w:t>Patchin</w:t>
+      </w:r>
+      <w:proofErr w:type="spellEnd"/>
+      <w:r>
+        <w:rPr>
+          <w:rFonts w:ascii="Arial" w:hAnsi="Arial" w:cs="Arial"/>
+          <w:sz w:val="24"/>
+        </w:rPr>
+        <w:t xml:space="preserve"> included harmfulness as one of the constituents of cyberbullying. Similarly, in terms of sensitive topics, there will always be that particular group of people which would have been offended by it (which is why it was deemed controversial). Therefore, the researchers thought that by recalling well-known controversial issues in the Philippines, they will be able to determine the borderline between cyberbullying and non-cyberbullying statements, making it easier to tell them apart and classify them.</w:t>
+      </w:r>
+    </w:p>
+    <w:p>
+      <w:pPr>
+        <w:pStyle w:val="NoSpacing"/>
+        <w:spacing w:line="360" w:lineRule="auto"/>
+        <w:ind w:firstLine="720"/>
+        <w:jc w:val="both"/>
+        <w:rPr>
+          <w:rFonts w:ascii="Arial" w:hAnsi="Arial" w:cs="Arial"/>
+          <w:sz w:val="24"/>
+        </w:rPr>
+      </w:pPr>
       <w:bookmarkStart w:id="4" w:name="_GoBack"/>
       <w:bookmarkEnd w:id="4"/>
-    </w:p>
-    <w:p>
-      <w:pPr>
-        <w:pStyle w:val="NoSpacing"/>
-        <w:spacing w:line="360" w:lineRule="auto"/>
-        <w:ind w:firstLine="720"/>
-        <w:jc w:val="both"/>
-        <w:rPr>
-          <w:rFonts w:ascii="Arial" w:hAnsi="Arial" w:cs="Arial"/>
-          <w:sz w:val="24"/>
-        </w:rPr>
-      </w:pPr>
-      <w:proofErr w:type="spellStart"/>
-      <w:r>
-        <w:rPr>
-          <w:rFonts w:ascii="Arial" w:hAnsi="Arial" w:cs="Arial"/>
-          <w:sz w:val="24"/>
-        </w:rPr>
-        <w:lastRenderedPageBreak/>
-        <w:t>Dinakar</w:t>
-      </w:r>
-      <w:proofErr w:type="spellEnd"/>
-      <w:r>
-        <w:rPr>
-          <w:rFonts w:ascii="Arial" w:hAnsi="Arial" w:cs="Arial"/>
-          <w:sz w:val="24"/>
-        </w:rPr>
-        <w:t xml:space="preserve"> et al. conducted a research at Massachusetts Institute of Technology. The research was aimed towards detecting cyberbullying content in </w:t>
-      </w:r>
-      <w:proofErr w:type="spellStart"/>
-      <w:r>
-        <w:rPr>
-          <w:rFonts w:ascii="Arial" w:hAnsi="Arial" w:cs="Arial"/>
-          <w:sz w:val="24"/>
-        </w:rPr>
-        <w:t>Youtube</w:t>
-      </w:r>
-      <w:proofErr w:type="spellEnd"/>
-      <w:r>
-        <w:rPr>
-          <w:rFonts w:ascii="Arial" w:hAnsi="Arial" w:cs="Arial"/>
-          <w:sz w:val="24"/>
-        </w:rPr>
-        <w:t xml:space="preserve"> comments. The first level of classification involves determining if the comment is in a range of sensitive cyberbullying topics such as sexuality, race, intelligence and physical attributes. The second level is to determine what topic. The experiment achieved 66.7% accuracy for detecting instances of cyberbullying. This project also used a support vector machine learner. The researchers based their pre-defined classification of cyberbullying types on the sensitive topics enumerated above. </w:t>
-      </w:r>
-      <w:proofErr w:type="spellStart"/>
-      <w:r>
-        <w:rPr>
-          <w:rFonts w:ascii="Arial" w:hAnsi="Arial" w:cs="Arial"/>
-          <w:sz w:val="24"/>
-        </w:rPr>
-        <w:t>Hinduja</w:t>
-      </w:r>
-      <w:proofErr w:type="spellEnd"/>
-      <w:r>
-        <w:rPr>
-          <w:rFonts w:ascii="Arial" w:hAnsi="Arial" w:cs="Arial"/>
-          <w:sz w:val="24"/>
-        </w:rPr>
-        <w:t xml:space="preserve"> and </w:t>
-      </w:r>
-      <w:proofErr w:type="spellStart"/>
-      <w:r>
-        <w:rPr>
-          <w:rFonts w:ascii="Arial" w:hAnsi="Arial" w:cs="Arial"/>
-          <w:sz w:val="24"/>
-        </w:rPr>
-        <w:t>Patchin</w:t>
-      </w:r>
-      <w:proofErr w:type="spellEnd"/>
-      <w:r>
-        <w:rPr>
-          <w:rFonts w:ascii="Arial" w:hAnsi="Arial" w:cs="Arial"/>
-          <w:sz w:val="24"/>
-        </w:rPr>
-        <w:t xml:space="preserve"> included harmfulness as one of the constituents of cyberbullying. Similarly, in terms of sensitive topics, there will always be that particular group of people which would have been offended by it (which is why it was deemed controversial). Therefore, the researchers thought that by recalling well-known controversial issues in the Philippines, they will be able to determine the borderline between cyberbullying and non-cyberbullying statements, making it easier to tell them apart and classify them.</w:t>
-      </w:r>
     </w:p>
     <w:p>
       <w:pPr>
@@ -2156,6 +2148,7 @@
     <w:lsdException w:name="HTML Sample" w:semiHidden="1" w:unhideWhenUsed="1"/>
     <w:lsdException w:name="HTML Typewriter" w:semiHidden="1" w:unhideWhenUsed="1"/>
     <w:lsdException w:name="HTML Variable" w:semiHidden="1" w:unhideWhenUsed="1"/>
+    <w:lsdException w:name="Normal Table" w:semiHidden="1" w:unhideWhenUsed="1"/>
     <w:lsdException w:name="annotation subject" w:semiHidden="1" w:unhideWhenUsed="1"/>
     <w:lsdException w:name="No List" w:semiHidden="1" w:unhideWhenUsed="1"/>
     <w:lsdException w:name="Outline List 1" w:semiHidden="1" w:unhideWhenUsed="1"/>
@@ -2202,8 +2195,10 @@
     <w:lsdException w:name="Table Subtle 2" w:semiHidden="1" w:unhideWhenUsed="1"/>
     <w:lsdException w:name="Table Web 1" w:semiHidden="1" w:unhideWhenUsed="1"/>
     <w:lsdException w:name="Table Web 2" w:semiHidden="1" w:unhideWhenUsed="1"/>
+    <w:lsdException w:name="Table Web 3" w:semiHidden="1" w:unhideWhenUsed="1"/>
     <w:lsdException w:name="Balloon Text" w:semiHidden="1" w:unhideWhenUsed="1"/>
     <w:lsdException w:name="Table Grid" w:uiPriority="39"/>
+    <w:lsdException w:name="Table Theme" w:semiHidden="1" w:unhideWhenUsed="1"/>
     <w:lsdException w:name="Placeholder Text" w:semiHidden="1"/>
     <w:lsdException w:name="No Spacing" w:uiPriority="1" w:qFormat="1"/>
     <w:lsdException w:name="Light Shading" w:uiPriority="60"/>
